--- a/网安/201600301079-崔玉峰-实验六.docx
+++ b/网安/201600301079-崔玉峰-实验六.docx
@@ -329,6 +329,7 @@
             <w:pPr>
               <w:pStyle w:val="2"/>
               <w:numPr>
+                <w:ilvl w:val="0"/>
                 <w:numId w:val="0"/>
               </w:numPr>
               <w:adjustRightInd w:val="0"/>
@@ -1355,6 +1356,18 @@
                 <w:lang w:val="en-US" w:eastAsia="zh-CN" w:bidi="ar"/>
               </w:rPr>
             </w:pPr>
+            <w:r>
+              <w:rPr>
+                <w:rFonts w:hint="eastAsia" w:ascii="等线" w:hAnsi="等线" w:eastAsia="等线" w:cs="等线"/>
+                <w:b w:val="0"/>
+                <w:bCs w:val="0"/>
+                <w:kern w:val="0"/>
+                <w:sz w:val="24"/>
+                <w:szCs w:val="20"/>
+                <w:lang w:val="en-US" w:eastAsia="zh-CN" w:bidi="ar"/>
+              </w:rPr>
+              <w:t xml:space="preserve">     </w:t>
+            </w:r>
             <w:bookmarkStart w:id="1" w:name="_GoBack"/>
             <w:bookmarkEnd w:id="1"/>
           </w:p>
@@ -1389,6 +1402,7 @@
             <w:pPr>
               <w:widowControl w:val="0"/>
               <w:numPr>
+                <w:ilvl w:val="0"/>
                 <w:numId w:val="0"/>
               </w:numPr>
               <w:jc w:val="both"/>
@@ -2330,9 +2344,6 @@
     <w:name w:val="cnblogs_code2"/>
     <w:basedOn w:val="4"/>
     <w:uiPriority w:val="0"/>
-    <w:rPr>
-      <w:bdr w:val="none" w:color="auto" w:sz="0" w:space="0"/>
-    </w:rPr>
   </w:style>
 </w:styles>
 </file>

--- a/网安/201600301079-崔玉峰-实验六.docx
+++ b/网安/201600301079-崔玉峰-实验六.docx
@@ -121,7 +121,7 @@
     </w:p>
     <w:tbl>
       <w:tblPr>
-        <w:tblStyle w:val="15"/>
+        <w:tblStyle w:val="16"/>
         <w:tblW w:w="8296" w:type="dxa"/>
         <w:tblInd w:w="0" w:type="dxa"/>
         <w:tblBorders>
@@ -157,12 +157,6 @@
             <w:insideV w:val="none" w:color="auto" w:sz="0" w:space="0"/>
           </w:tblBorders>
           <w:tblLayout w:type="fixed"/>
-          <w:tblCellMar>
-            <w:top w:w="0" w:type="dxa"/>
-            <w:left w:w="108" w:type="dxa"/>
-            <w:bottom w:w="0" w:type="dxa"/>
-            <w:right w:w="108" w:type="dxa"/>
-          </w:tblCellMar>
         </w:tblPrEx>
         <w:tc>
           <w:tcPr>
@@ -523,10 +517,19 @@
               <w:spacing w:line="300" w:lineRule="auto"/>
               <w:ind w:firstLine="420"/>
               <w:rPr>
+                <w:rFonts w:hint="eastAsia" w:ascii="宋体" w:hAnsi="宋体" w:eastAsia="宋体"/>
+                <w:sz w:val="24"/>
+                <w:lang w:val="en-US" w:eastAsia="zh-CN"/>
+              </w:rPr>
+            </w:pPr>
+            <w:r>
+              <w:rPr>
                 <w:rFonts w:hint="eastAsia" w:ascii="宋体" w:hAnsi="宋体"/>
                 <w:sz w:val="24"/>
-              </w:rPr>
-            </w:pPr>
+                <w:lang w:val="en-US" w:eastAsia="zh-CN"/>
+              </w:rPr>
+              <w:t xml:space="preserve"> </w:t>
+            </w:r>
           </w:p>
           <w:p>
             <w:pPr>
@@ -1204,7 +1207,7 @@
           </w:p>
           <w:p>
             <w:pPr>
-              <w:pStyle w:val="3"/>
+              <w:pStyle w:val="4"/>
               <w:keepNext w:val="0"/>
               <w:keepLines w:val="0"/>
               <w:widowControl/>
@@ -1285,14 +1288,418 @@
               <w:ind w:left="120" w:leftChars="0" w:firstLine="0" w:firstLineChars="0"/>
               <w:rPr>
                 <w:rFonts w:hint="eastAsia" w:ascii="等线" w:hAnsi="等线" w:eastAsia="等线" w:cs="等线"/>
+                <w:b w:val="0"/>
+                <w:bCs w:val="0"/>
+                <w:kern w:val="0"/>
+                <w:sz w:val="24"/>
+                <w:szCs w:val="20"/>
+                <w:lang w:val="en-US" w:eastAsia="zh-CN" w:bidi="ar"/>
+              </w:rPr>
+            </w:pPr>
+            <w:r>
+              <w:rPr>
+                <w:rFonts w:hint="eastAsia" w:ascii="等线" w:hAnsi="等线" w:eastAsia="等线" w:cs="等线"/>
                 <w:b/>
                 <w:bCs/>
                 <w:sz w:val="28"/>
                 <w:szCs w:val="21"/>
                 <w:lang w:val="en-US" w:eastAsia="zh-CN"/>
               </w:rPr>
-            </w:pPr>
-            <w:r>
+              <w:t>申请CA证书：</w:t>
+            </w:r>
+          </w:p>
+          <w:p>
+            <w:pPr>
+              <w:spacing w:line="300" w:lineRule="auto"/>
+              <w:ind w:left="420"/>
+              <w:rPr>
+                <w:rFonts w:hint="eastAsia" w:ascii="等线" w:hAnsi="等线" w:eastAsia="等线" w:cs="等线"/>
+                <w:b w:val="0"/>
+                <w:bCs w:val="0"/>
+                <w:kern w:val="0"/>
+                <w:sz w:val="24"/>
+                <w:szCs w:val="20"/>
+                <w:lang w:val="en-US" w:eastAsia="zh-CN" w:bidi="ar"/>
+              </w:rPr>
+            </w:pPr>
+            <w:r>
+              <w:rPr>
+                <w:rFonts w:hint="eastAsia" w:ascii="等线" w:hAnsi="等线" w:eastAsia="等线" w:cs="等线"/>
+                <w:b w:val="0"/>
+                <w:bCs w:val="0"/>
+                <w:kern w:val="0"/>
+                <w:sz w:val="24"/>
+                <w:szCs w:val="20"/>
+                <w:lang w:val="en-US" w:eastAsia="zh-CN" w:bidi="ar"/>
+              </w:rPr>
+              <w:t xml:space="preserve">   由CA颁发的数字证书一般都是需要收费的，但是我们可以自己生成一个SSL证书，并且配置HTTPS</w:t>
+            </w:r>
+          </w:p>
+          <w:p>
+            <w:pPr>
+              <w:numPr>
+                <w:ilvl w:val="0"/>
+                <w:numId w:val="2"/>
+              </w:numPr>
+              <w:spacing w:line="300" w:lineRule="auto"/>
+              <w:ind w:firstLine="960" w:firstLineChars="400"/>
+              <w:rPr>
+                <w:rFonts w:hint="eastAsia" w:ascii="等线" w:hAnsi="等线" w:eastAsia="等线" w:cs="等线"/>
+                <w:b/>
+                <w:bCs/>
+                <w:kern w:val="0"/>
+                <w:sz w:val="24"/>
+                <w:szCs w:val="20"/>
+                <w:lang w:val="en-US" w:eastAsia="zh-CN" w:bidi="ar"/>
+              </w:rPr>
+            </w:pPr>
+            <w:r>
+              <w:rPr>
+                <w:rFonts w:hint="eastAsia" w:ascii="等线" w:hAnsi="等线" w:eastAsia="等线" w:cs="等线"/>
+                <w:b/>
+                <w:bCs/>
+                <w:kern w:val="0"/>
+                <w:sz w:val="24"/>
+                <w:szCs w:val="20"/>
+                <w:lang w:val="en-US" w:eastAsia="zh-CN" w:bidi="ar"/>
+              </w:rPr>
+              <w:t>生成SSL证书：</w:t>
+            </w:r>
+          </w:p>
+          <w:p>
+            <w:pPr>
+              <w:widowControl w:val="0"/>
+              <w:numPr>
+                <w:numId w:val="0"/>
+              </w:numPr>
+              <w:spacing w:line="300" w:lineRule="auto"/>
+              <w:jc w:val="both"/>
+              <w:rPr>
+                <w:rFonts w:hint="eastAsia" w:ascii="等线" w:hAnsi="等线" w:eastAsia="等线" w:cs="等线"/>
+                <w:b w:val="0"/>
+                <w:bCs w:val="0"/>
+                <w:kern w:val="0"/>
+                <w:sz w:val="24"/>
+                <w:szCs w:val="20"/>
+                <w:lang w:val="en-US" w:eastAsia="zh-CN" w:bidi="ar"/>
+              </w:rPr>
+            </w:pPr>
+            <w:r>
+              <w:rPr>
+                <w:rFonts w:hint="eastAsia" w:ascii="等线" w:hAnsi="等线" w:eastAsia="等线" w:cs="等线"/>
+                <w:b w:val="0"/>
+                <w:bCs w:val="0"/>
+                <w:kern w:val="0"/>
+                <w:sz w:val="24"/>
+                <w:szCs w:val="20"/>
+                <w:lang w:val="en-US" w:eastAsia="zh-CN" w:bidi="ar"/>
+              </w:rPr>
+              <w:t xml:space="preserve">           Jdk中自带生成证书的软件keytool;</w:t>
+            </w:r>
+          </w:p>
+          <w:p>
+            <w:pPr>
+              <w:widowControl w:val="0"/>
+              <w:numPr>
+                <w:numId w:val="0"/>
+              </w:numPr>
+              <w:spacing w:line="300" w:lineRule="auto"/>
+              <w:jc w:val="both"/>
+            </w:pPr>
+            <w:r>
+              <w:rPr>
+                <w:rFonts w:hint="eastAsia" w:ascii="等线" w:hAnsi="等线" w:eastAsia="等线" w:cs="等线"/>
+                <w:b w:val="0"/>
+                <w:bCs w:val="0"/>
+                <w:kern w:val="0"/>
+                <w:sz w:val="24"/>
+                <w:szCs w:val="20"/>
+                <w:lang w:val="en-US" w:eastAsia="zh-CN" w:bidi="ar"/>
+              </w:rPr>
+              <w:t xml:space="preserve">           </w:t>
+            </w:r>
+            <w:r>
+              <w:drawing>
+                <wp:inline distT="0" distB="0" distL="114300" distR="114300">
+                  <wp:extent cx="4177030" cy="2197735"/>
+                  <wp:effectExtent l="0" t="0" r="13970" b="12065"/>
+                  <wp:docPr id="1" name="图片 1"/>
+                  <wp:cNvGraphicFramePr>
+                    <a:graphicFrameLocks xmlns:a="http://schemas.openxmlformats.org/drawingml/2006/main" noChangeAspect="1"/>
+                  </wp:cNvGraphicFramePr>
+                  <a:graphic xmlns:a="http://schemas.openxmlformats.org/drawingml/2006/main">
+                    <a:graphicData uri="http://schemas.openxmlformats.org/drawingml/2006/picture">
+                      <pic:pic xmlns:pic="http://schemas.openxmlformats.org/drawingml/2006/picture">
+                        <pic:nvPicPr>
+                          <pic:cNvPr id="1" name="图片 1"/>
+                          <pic:cNvPicPr>
+                            <a:picLocks noChangeAspect="1"/>
+                          </pic:cNvPicPr>
+                        </pic:nvPicPr>
+                        <pic:blipFill>
+                          <a:blip r:embed="rId4"/>
+                          <a:stretch>
+                            <a:fillRect/>
+                          </a:stretch>
+                        </pic:blipFill>
+                        <pic:spPr>
+                          <a:xfrm>
+                            <a:off x="0" y="0"/>
+                            <a:ext cx="4177030" cy="2197735"/>
+                          </a:xfrm>
+                          <a:prstGeom prst="rect">
+                            <a:avLst/>
+                          </a:prstGeom>
+                          <a:noFill/>
+                          <a:ln w="9525">
+                            <a:noFill/>
+                          </a:ln>
+                        </pic:spPr>
+                      </pic:pic>
+                    </a:graphicData>
+                  </a:graphic>
+                </wp:inline>
+              </w:drawing>
+            </w:r>
+          </w:p>
+          <w:p>
+            <w:pPr>
+              <w:widowControl w:val="0"/>
+              <w:numPr>
+                <w:numId w:val="0"/>
+              </w:numPr>
+              <w:spacing w:line="300" w:lineRule="auto"/>
+              <w:jc w:val="both"/>
+            </w:pPr>
+          </w:p>
+          <w:p>
+            <w:pPr>
+              <w:widowControl w:val="0"/>
+              <w:numPr>
+                <w:numId w:val="0"/>
+              </w:numPr>
+              <w:spacing w:line="300" w:lineRule="auto"/>
+              <w:jc w:val="both"/>
+              <w:rPr>
+                <w:rFonts w:hint="eastAsia" w:eastAsia="宋体"/>
+                <w:lang w:val="en-US" w:eastAsia="zh-CN"/>
+              </w:rPr>
+            </w:pPr>
+            <w:r>
+              <w:rPr>
+                <w:rFonts w:hint="eastAsia"/>
+                <w:lang w:val="en-US" w:eastAsia="zh-CN"/>
+              </w:rPr>
+              <w:t xml:space="preserve">            </w:t>
+            </w:r>
+            <w:r>
+              <w:drawing>
+                <wp:inline distT="0" distB="0" distL="114300" distR="114300">
+                  <wp:extent cx="5130165" cy="198120"/>
+                  <wp:effectExtent l="0" t="0" r="13335" b="11430"/>
+                  <wp:docPr id="5" name="图片 5"/>
+                  <wp:cNvGraphicFramePr>
+                    <a:graphicFrameLocks xmlns:a="http://schemas.openxmlformats.org/drawingml/2006/main" noChangeAspect="1"/>
+                  </wp:cNvGraphicFramePr>
+                  <a:graphic xmlns:a="http://schemas.openxmlformats.org/drawingml/2006/main">
+                    <a:graphicData uri="http://schemas.openxmlformats.org/drawingml/2006/picture">
+                      <pic:pic xmlns:pic="http://schemas.openxmlformats.org/drawingml/2006/picture">
+                        <pic:nvPicPr>
+                          <pic:cNvPr id="5" name="图片 5"/>
+                          <pic:cNvPicPr>
+                            <a:picLocks noChangeAspect="1"/>
+                          </pic:cNvPicPr>
+                        </pic:nvPicPr>
+                        <pic:blipFill>
+                          <a:blip r:embed="rId5"/>
+                          <a:stretch>
+                            <a:fillRect/>
+                          </a:stretch>
+                        </pic:blipFill>
+                        <pic:spPr>
+                          <a:xfrm>
+                            <a:off x="0" y="0"/>
+                            <a:ext cx="5130165" cy="198120"/>
+                          </a:xfrm>
+                          <a:prstGeom prst="rect">
+                            <a:avLst/>
+                          </a:prstGeom>
+                          <a:noFill/>
+                          <a:ln w="9525">
+                            <a:noFill/>
+                          </a:ln>
+                        </pic:spPr>
+                      </pic:pic>
+                    </a:graphicData>
+                  </a:graphic>
+                </wp:inline>
+              </w:drawing>
+            </w:r>
+          </w:p>
+          <w:p>
+            <w:pPr>
+              <w:widowControl w:val="0"/>
+              <w:numPr>
+                <w:numId w:val="0"/>
+              </w:numPr>
+              <w:spacing w:line="300" w:lineRule="auto"/>
+              <w:jc w:val="both"/>
+              <w:rPr>
+                <w:rFonts w:hint="eastAsia" w:eastAsia="宋体"/>
+                <w:lang w:val="en-US" w:eastAsia="zh-CN"/>
+              </w:rPr>
+            </w:pPr>
+            <w:r>
+              <w:rPr>
+                <w:rFonts w:hint="eastAsia"/>
+                <w:lang w:val="en-US" w:eastAsia="zh-CN"/>
+              </w:rPr>
+              <w:t xml:space="preserve">          </w:t>
+            </w:r>
+          </w:p>
+          <w:p>
+            <w:pPr>
+              <w:numPr>
+                <w:ilvl w:val="0"/>
+                <w:numId w:val="2"/>
+              </w:numPr>
+              <w:spacing w:line="300" w:lineRule="auto"/>
+              <w:ind w:firstLine="960" w:firstLineChars="400"/>
+              <w:rPr>
+                <w:rFonts w:hint="eastAsia" w:ascii="等线" w:hAnsi="等线" w:eastAsia="等线" w:cs="等线"/>
+                <w:b/>
+                <w:bCs/>
+                <w:kern w:val="0"/>
+                <w:sz w:val="24"/>
+                <w:szCs w:val="20"/>
+                <w:lang w:val="en-US" w:eastAsia="zh-CN" w:bidi="ar"/>
+              </w:rPr>
+            </w:pPr>
+            <w:r>
+              <w:rPr>
+                <w:rFonts w:hint="eastAsia" w:ascii="等线" w:hAnsi="等线" w:eastAsia="等线" w:cs="等线"/>
+                <w:b/>
+                <w:bCs/>
+                <w:kern w:val="0"/>
+                <w:sz w:val="24"/>
+                <w:szCs w:val="20"/>
+                <w:lang w:val="en-US" w:eastAsia="zh-CN" w:bidi="ar"/>
+              </w:rPr>
+              <w:t>通过Spring框架简单编写一个http接口</w:t>
+            </w:r>
+          </w:p>
+          <w:p>
+            <w:pPr>
+              <w:widowControl w:val="0"/>
+              <w:numPr>
+                <w:numId w:val="0"/>
+              </w:numPr>
+              <w:spacing w:line="300" w:lineRule="auto"/>
+              <w:jc w:val="both"/>
+              <w:rPr>
+                <w:rFonts w:hint="eastAsia" w:ascii="等线" w:hAnsi="等线" w:eastAsia="等线" w:cs="等线"/>
+                <w:b w:val="0"/>
+                <w:bCs w:val="0"/>
+                <w:kern w:val="0"/>
+                <w:sz w:val="24"/>
+                <w:szCs w:val="20"/>
+                <w:lang w:val="en-US" w:eastAsia="zh-CN" w:bidi="ar"/>
+              </w:rPr>
+            </w:pPr>
+            <w:r>
+              <w:rPr>
+                <w:rFonts w:hint="eastAsia" w:ascii="等线" w:hAnsi="等线" w:eastAsia="等线" w:cs="等线"/>
+                <w:b w:val="0"/>
+                <w:bCs w:val="0"/>
+                <w:kern w:val="0"/>
+                <w:sz w:val="24"/>
+                <w:szCs w:val="20"/>
+                <w:lang w:val="en-US" w:eastAsia="zh-CN" w:bidi="ar"/>
+              </w:rPr>
+              <w:t xml:space="preserve">            访问http://localhost:/8080/say</w:t>
+            </w:r>
+          </w:p>
+          <w:p>
+            <w:pPr>
+              <w:widowControl w:val="0"/>
+              <w:numPr>
+                <w:numId w:val="0"/>
+              </w:numPr>
+              <w:spacing w:line="300" w:lineRule="auto"/>
+              <w:jc w:val="both"/>
+              <w:rPr>
+                <w:rFonts w:hint="eastAsia" w:ascii="等线" w:hAnsi="等线" w:eastAsia="等线" w:cs="等线"/>
+                <w:b w:val="0"/>
+                <w:bCs w:val="0"/>
+                <w:kern w:val="0"/>
+                <w:sz w:val="24"/>
+                <w:szCs w:val="20"/>
+                <w:lang w:val="en-US" w:eastAsia="zh-CN" w:bidi="ar"/>
+              </w:rPr>
+            </w:pPr>
+            <w:r>
+              <w:rPr>
+                <w:rFonts w:hint="eastAsia" w:ascii="等线" w:hAnsi="等线" w:eastAsia="等线" w:cs="等线"/>
+                <w:b w:val="0"/>
+                <w:bCs w:val="0"/>
+                <w:kern w:val="0"/>
+                <w:sz w:val="24"/>
+                <w:szCs w:val="20"/>
+                <w:lang w:val="en-US" w:eastAsia="zh-CN" w:bidi="ar"/>
+              </w:rPr>
+              <w:t xml:space="preserve">           </w:t>
+            </w:r>
+            <w:r>
+              <w:drawing>
+                <wp:inline distT="0" distB="0" distL="114300" distR="114300">
+                  <wp:extent cx="3506470" cy="3108960"/>
+                  <wp:effectExtent l="0" t="0" r="17780" b="15240"/>
+                  <wp:docPr id="3" name="图片 3"/>
+                  <wp:cNvGraphicFramePr>
+                    <a:graphicFrameLocks xmlns:a="http://schemas.openxmlformats.org/drawingml/2006/main" noChangeAspect="1"/>
+                  </wp:cNvGraphicFramePr>
+                  <a:graphic xmlns:a="http://schemas.openxmlformats.org/drawingml/2006/main">
+                    <a:graphicData uri="http://schemas.openxmlformats.org/drawingml/2006/picture">
+                      <pic:pic xmlns:pic="http://schemas.openxmlformats.org/drawingml/2006/picture">
+                        <pic:nvPicPr>
+                          <pic:cNvPr id="3" name="图片 3"/>
+                          <pic:cNvPicPr>
+                            <a:picLocks noChangeAspect="1"/>
+                          </pic:cNvPicPr>
+                        </pic:nvPicPr>
+                        <pic:blipFill>
+                          <a:blip r:embed="rId6"/>
+                          <a:stretch>
+                            <a:fillRect/>
+                          </a:stretch>
+                        </pic:blipFill>
+                        <pic:spPr>
+                          <a:xfrm>
+                            <a:off x="0" y="0"/>
+                            <a:ext cx="3506470" cy="3108960"/>
+                          </a:xfrm>
+                          <a:prstGeom prst="rect">
+                            <a:avLst/>
+                          </a:prstGeom>
+                          <a:noFill/>
+                          <a:ln w="9525">
+                            <a:noFill/>
+                          </a:ln>
+                        </pic:spPr>
+                      </pic:pic>
+                    </a:graphicData>
+                  </a:graphic>
+                </wp:inline>
+              </w:drawing>
+            </w:r>
+          </w:p>
+          <w:p>
+            <w:pPr>
+              <w:widowControl w:val="0"/>
+              <w:numPr>
+                <w:numId w:val="0"/>
+              </w:numPr>
+              <w:jc w:val="both"/>
               <w:rPr>
                 <w:rFonts w:hint="eastAsia" w:ascii="等线" w:hAnsi="等线" w:eastAsia="等线" w:cs="等线"/>
                 <w:b/>
@@ -1301,102 +1708,7 @@
                 <w:szCs w:val="21"/>
                 <w:lang w:val="en-US" w:eastAsia="zh-CN"/>
               </w:rPr>
-              <w:t>申请CA证书：</w:t>
-            </w:r>
-          </w:p>
-          <w:p>
-            <w:pPr>
-              <w:spacing w:line="300" w:lineRule="auto"/>
-              <w:ind w:left="420"/>
-              <w:rPr>
-                <w:rFonts w:hint="eastAsia" w:ascii="等线" w:hAnsi="等线" w:eastAsia="等线" w:cs="等线"/>
-                <w:b w:val="0"/>
-                <w:bCs w:val="0"/>
-                <w:kern w:val="0"/>
-                <w:sz w:val="24"/>
-                <w:szCs w:val="20"/>
-                <w:lang w:val="en-US" w:eastAsia="zh-CN" w:bidi="ar"/>
-              </w:rPr>
-            </w:pPr>
-            <w:r>
-              <w:rPr>
-                <w:rFonts w:hint="eastAsia" w:ascii="等线" w:hAnsi="等线" w:eastAsia="等线" w:cs="等线"/>
-                <w:b/>
-                <w:bCs/>
-                <w:sz w:val="28"/>
-                <w:szCs w:val="21"/>
-                <w:lang w:val="en-US" w:eastAsia="zh-CN"/>
-              </w:rPr>
-              <w:t xml:space="preserve">   </w:t>
-            </w:r>
-            <w:r>
-              <w:rPr>
-                <w:rFonts w:hint="eastAsia" w:ascii="等线" w:hAnsi="等线" w:eastAsia="等线" w:cs="等线"/>
-                <w:b w:val="0"/>
-                <w:bCs w:val="0"/>
-                <w:kern w:val="0"/>
-                <w:sz w:val="24"/>
-                <w:szCs w:val="20"/>
-                <w:lang w:val="en-US" w:eastAsia="zh-CN" w:bidi="ar"/>
-              </w:rPr>
-              <w:t>SSL证书申请并不免费的,但是Let's Encrypt可以免费申请SSL证书，我们通过它尝试申请一次证书进行测试。</w:t>
-            </w:r>
-          </w:p>
-          <w:p>
-            <w:pPr>
-              <w:spacing w:line="300" w:lineRule="auto"/>
-              <w:ind w:left="420"/>
-              <w:rPr>
-                <w:rFonts w:hint="eastAsia" w:ascii="等线" w:hAnsi="等线" w:eastAsia="等线" w:cs="等线"/>
-                <w:b w:val="0"/>
-                <w:bCs w:val="0"/>
-                <w:kern w:val="0"/>
-                <w:sz w:val="24"/>
-                <w:szCs w:val="20"/>
-                <w:lang w:val="en-US" w:eastAsia="zh-CN" w:bidi="ar"/>
-              </w:rPr>
-            </w:pPr>
-            <w:r>
-              <w:rPr>
-                <w:rFonts w:hint="eastAsia" w:ascii="等线" w:hAnsi="等线" w:eastAsia="等线" w:cs="等线"/>
-                <w:b w:val="0"/>
-                <w:bCs w:val="0"/>
-                <w:kern w:val="0"/>
-                <w:sz w:val="24"/>
-                <w:szCs w:val="20"/>
-                <w:lang w:val="en-US" w:eastAsia="zh-CN" w:bidi="ar"/>
-              </w:rPr>
-              <w:t xml:space="preserve">     </w:t>
-            </w:r>
-            <w:bookmarkStart w:id="1" w:name="_GoBack"/>
-            <w:bookmarkEnd w:id="1"/>
-          </w:p>
-          <w:p>
-            <w:pPr>
-              <w:spacing w:line="300" w:lineRule="auto"/>
-              <w:ind w:left="420"/>
-              <w:rPr>
-                <w:rFonts w:hint="eastAsia" w:ascii="等线" w:hAnsi="等线" w:eastAsia="等线" w:cs="等线"/>
-                <w:b w:val="0"/>
-                <w:bCs w:val="0"/>
-                <w:kern w:val="0"/>
-                <w:sz w:val="24"/>
-                <w:szCs w:val="20"/>
-                <w:lang w:val="en-US" w:eastAsia="zh-CN" w:bidi="ar"/>
-              </w:rPr>
-            </w:pPr>
-            <w:r>
-              <w:rPr>
-                <w:rFonts w:hint="eastAsia" w:ascii="等线" w:hAnsi="等线" w:eastAsia="等线" w:cs="等线"/>
-                <w:b w:val="0"/>
-                <w:bCs w:val="0"/>
-                <w:kern w:val="0"/>
-                <w:sz w:val="24"/>
-                <w:szCs w:val="20"/>
-                <w:lang w:val="en-US" w:eastAsia="zh-CN" w:bidi="ar"/>
-              </w:rPr>
-              <w:t xml:space="preserve">      </w:t>
-            </w:r>
+            </w:pPr>
           </w:p>
           <w:p>
             <w:pPr>
@@ -1405,16 +1717,31 @@
                 <w:ilvl w:val="0"/>
                 <w:numId w:val="0"/>
               </w:numPr>
+              <w:spacing w:line="300" w:lineRule="auto"/>
+              <w:ind w:left="720" w:hanging="720" w:hangingChars="300"/>
               <w:jc w:val="both"/>
               <w:rPr>
                 <w:rFonts w:hint="eastAsia" w:ascii="等线" w:hAnsi="等线" w:eastAsia="等线" w:cs="等线"/>
-                <w:b/>
-                <w:bCs/>
-                <w:sz w:val="28"/>
-                <w:szCs w:val="21"/>
-                <w:lang w:val="en-US" w:eastAsia="zh-CN"/>
-              </w:rPr>
-            </w:pPr>
+                <w:b w:val="0"/>
+                <w:bCs w:val="0"/>
+                <w:kern w:val="0"/>
+                <w:sz w:val="24"/>
+                <w:szCs w:val="20"/>
+                <w:lang w:val="en-US" w:eastAsia="zh-CN" w:bidi="ar"/>
+              </w:rPr>
+            </w:pPr>
+            <w:r>
+              <w:rPr>
+                <w:rFonts w:hint="eastAsia" w:ascii="等线" w:hAnsi="等线" w:eastAsia="等线" w:cs="等线"/>
+                <w:b w:val="0"/>
+                <w:bCs w:val="0"/>
+                <w:kern w:val="0"/>
+                <w:sz w:val="24"/>
+                <w:szCs w:val="20"/>
+                <w:lang w:val="en-US" w:eastAsia="zh-CN" w:bidi="ar"/>
+              </w:rPr>
+              <w:t xml:space="preserve">        访问https://localhost:/8080/say会报错因为没有配置证书，所以不会接受https的请求</w:t>
+            </w:r>
           </w:p>
           <w:p>
             <w:pPr>
@@ -1432,6 +1759,598 @@
               <w:spacing w:before="300" w:beforeAutospacing="0" w:after="225" w:afterAutospacing="0" w:line="360" w:lineRule="atLeast"/>
               <w:ind w:left="0" w:right="0" w:firstLine="420"/>
               <w:jc w:val="left"/>
+            </w:pPr>
+            <w:r>
+              <w:rPr>
+                <w:rFonts w:hint="eastAsia" w:ascii="等线" w:hAnsi="等线" w:eastAsia="等线" w:cs="等线"/>
+                <w:b w:val="0"/>
+                <w:bCs w:val="0"/>
+                <w:sz w:val="24"/>
+                <w:szCs w:val="20"/>
+                <w:lang w:val="en-US" w:eastAsia="zh-CN"/>
+              </w:rPr>
+              <w:t xml:space="preserve">          </w:t>
+            </w:r>
+            <w:r>
+              <w:drawing>
+                <wp:inline distT="0" distB="0" distL="114300" distR="114300">
+                  <wp:extent cx="3180080" cy="2790190"/>
+                  <wp:effectExtent l="0" t="0" r="1270" b="10160"/>
+                  <wp:docPr id="4" name="图片 4"/>
+                  <wp:cNvGraphicFramePr>
+                    <a:graphicFrameLocks xmlns:a="http://schemas.openxmlformats.org/drawingml/2006/main" noChangeAspect="1"/>
+                  </wp:cNvGraphicFramePr>
+                  <a:graphic xmlns:a="http://schemas.openxmlformats.org/drawingml/2006/main">
+                    <a:graphicData uri="http://schemas.openxmlformats.org/drawingml/2006/picture">
+                      <pic:pic xmlns:pic="http://schemas.openxmlformats.org/drawingml/2006/picture">
+                        <pic:nvPicPr>
+                          <pic:cNvPr id="4" name="图片 4"/>
+                          <pic:cNvPicPr>
+                            <a:picLocks noChangeAspect="1"/>
+                          </pic:cNvPicPr>
+                        </pic:nvPicPr>
+                        <pic:blipFill>
+                          <a:blip r:embed="rId7"/>
+                          <a:stretch>
+                            <a:fillRect/>
+                          </a:stretch>
+                        </pic:blipFill>
+                        <pic:spPr>
+                          <a:xfrm>
+                            <a:off x="0" y="0"/>
+                            <a:ext cx="3180080" cy="2790190"/>
+                          </a:xfrm>
+                          <a:prstGeom prst="rect">
+                            <a:avLst/>
+                          </a:prstGeom>
+                          <a:noFill/>
+                          <a:ln w="9525">
+                            <a:noFill/>
+                          </a:ln>
+                        </pic:spPr>
+                      </pic:pic>
+                    </a:graphicData>
+                  </a:graphic>
+                </wp:inline>
+              </w:drawing>
+            </w:r>
+          </w:p>
+          <w:p>
+            <w:pPr>
+              <w:keepNext w:val="0"/>
+              <w:keepLines w:val="0"/>
+              <w:widowControl/>
+              <w:suppressLineNumbers w:val="0"/>
+              <w:pBdr>
+                <w:top w:val="none" w:color="auto" w:sz="0" w:space="0"/>
+                <w:left w:val="none" w:color="auto" w:sz="0" w:space="0"/>
+                <w:bottom w:val="none" w:color="auto" w:sz="0" w:space="0"/>
+                <w:right w:val="none" w:color="auto" w:sz="0" w:space="0"/>
+              </w:pBdr>
+              <w:shd w:val="clear" w:fill="FFFFFF"/>
+              <w:spacing w:before="300" w:beforeAutospacing="0" w:after="225" w:afterAutospacing="0" w:line="360" w:lineRule="atLeast"/>
+              <w:ind w:right="0"/>
+              <w:jc w:val="left"/>
+            </w:pPr>
+          </w:p>
+          <w:p>
+            <w:pPr>
+              <w:numPr>
+                <w:ilvl w:val="0"/>
+                <w:numId w:val="2"/>
+              </w:numPr>
+              <w:spacing w:line="300" w:lineRule="auto"/>
+              <w:ind w:firstLine="960" w:firstLineChars="400"/>
+              <w:rPr>
+                <w:rFonts w:hint="eastAsia" w:ascii="等线" w:hAnsi="等线" w:eastAsia="等线" w:cs="等线"/>
+                <w:b/>
+                <w:bCs/>
+                <w:kern w:val="0"/>
+                <w:sz w:val="24"/>
+                <w:szCs w:val="20"/>
+                <w:lang w:val="en-US" w:eastAsia="zh-CN" w:bidi="ar"/>
+              </w:rPr>
+            </w:pPr>
+            <w:r>
+              <w:rPr>
+                <w:rFonts w:hint="eastAsia" w:ascii="等线" w:hAnsi="等线" w:eastAsia="等线" w:cs="等线"/>
+                <w:b/>
+                <w:bCs/>
+                <w:kern w:val="0"/>
+                <w:sz w:val="24"/>
+                <w:szCs w:val="20"/>
+                <w:lang w:val="en-US" w:eastAsia="zh-CN" w:bidi="ar"/>
+              </w:rPr>
+              <w:t>配置Https</w:t>
+            </w:r>
+          </w:p>
+          <w:p>
+            <w:pPr>
+              <w:widowControl w:val="0"/>
+              <w:numPr>
+                <w:ilvl w:val="0"/>
+                <w:numId w:val="3"/>
+              </w:numPr>
+              <w:spacing w:line="300" w:lineRule="auto"/>
+              <w:ind w:left="1440" w:leftChars="0" w:firstLine="0" w:firstLineChars="0"/>
+              <w:jc w:val="both"/>
+              <w:rPr>
+                <w:rFonts w:hint="eastAsia" w:ascii="等线" w:hAnsi="等线" w:eastAsia="等线" w:cs="等线"/>
+                <w:b w:val="0"/>
+                <w:bCs w:val="0"/>
+                <w:kern w:val="0"/>
+                <w:sz w:val="24"/>
+                <w:szCs w:val="20"/>
+                <w:lang w:val="en-US" w:eastAsia="zh-CN" w:bidi="ar"/>
+              </w:rPr>
+            </w:pPr>
+            <w:r>
+              <w:rPr>
+                <w:rFonts w:hint="eastAsia" w:ascii="等线" w:hAnsi="等线" w:eastAsia="等线" w:cs="等线"/>
+                <w:b w:val="0"/>
+                <w:bCs w:val="0"/>
+                <w:kern w:val="0"/>
+                <w:sz w:val="24"/>
+                <w:szCs w:val="20"/>
+                <w:lang w:val="en-US" w:eastAsia="zh-CN" w:bidi="ar"/>
+              </w:rPr>
+              <w:t>将生成的SSL证书，放到工程文件中</w:t>
+            </w:r>
+          </w:p>
+          <w:p>
+            <w:pPr>
+              <w:widowControl w:val="0"/>
+              <w:numPr>
+                <w:ilvl w:val="0"/>
+                <w:numId w:val="3"/>
+              </w:numPr>
+              <w:spacing w:line="300" w:lineRule="auto"/>
+              <w:ind w:left="1440" w:leftChars="0" w:firstLine="0" w:firstLineChars="0"/>
+              <w:jc w:val="both"/>
+              <w:rPr>
+                <w:rFonts w:hint="eastAsia" w:ascii="等线" w:hAnsi="等线" w:eastAsia="等线" w:cs="等线"/>
+                <w:b w:val="0"/>
+                <w:bCs w:val="0"/>
+                <w:kern w:val="0"/>
+                <w:sz w:val="24"/>
+                <w:szCs w:val="20"/>
+                <w:lang w:val="en-US" w:eastAsia="zh-CN" w:bidi="ar"/>
+              </w:rPr>
+            </w:pPr>
+            <w:r>
+              <w:rPr>
+                <w:rFonts w:hint="eastAsia" w:ascii="等线" w:hAnsi="等线" w:eastAsia="等线" w:cs="等线"/>
+                <w:b w:val="0"/>
+                <w:bCs w:val="0"/>
+                <w:kern w:val="0"/>
+                <w:sz w:val="24"/>
+                <w:szCs w:val="20"/>
+                <w:lang w:val="en-US" w:eastAsia="zh-CN" w:bidi="ar"/>
+              </w:rPr>
+              <w:t>配置tomcat下的https相关配置</w:t>
+            </w:r>
+          </w:p>
+          <w:p>
+            <w:pPr>
+              <w:widowControl w:val="0"/>
+              <w:numPr>
+                <w:numId w:val="0"/>
+              </w:numPr>
+              <w:spacing w:line="300" w:lineRule="auto"/>
+              <w:jc w:val="both"/>
+            </w:pPr>
+            <w:r>
+              <w:rPr>
+                <w:rFonts w:hint="eastAsia" w:ascii="等线" w:hAnsi="等线" w:eastAsia="等线" w:cs="等线"/>
+                <w:b w:val="0"/>
+                <w:bCs w:val="0"/>
+                <w:kern w:val="0"/>
+                <w:sz w:val="24"/>
+                <w:szCs w:val="20"/>
+                <w:lang w:val="en-US" w:eastAsia="zh-CN" w:bidi="ar"/>
+              </w:rPr>
+              <w:t xml:space="preserve">              </w:t>
+            </w:r>
+            <w:r>
+              <w:drawing>
+                <wp:inline distT="0" distB="0" distL="114300" distR="114300">
+                  <wp:extent cx="3266440" cy="2019300"/>
+                  <wp:effectExtent l="0" t="0" r="10160" b="0"/>
+                  <wp:docPr id="6" name="图片 6"/>
+                  <wp:cNvGraphicFramePr>
+                    <a:graphicFrameLocks xmlns:a="http://schemas.openxmlformats.org/drawingml/2006/main" noChangeAspect="1"/>
+                  </wp:cNvGraphicFramePr>
+                  <a:graphic xmlns:a="http://schemas.openxmlformats.org/drawingml/2006/main">
+                    <a:graphicData uri="http://schemas.openxmlformats.org/drawingml/2006/picture">
+                      <pic:pic xmlns:pic="http://schemas.openxmlformats.org/drawingml/2006/picture">
+                        <pic:nvPicPr>
+                          <pic:cNvPr id="6" name="图片 6"/>
+                          <pic:cNvPicPr>
+                            <a:picLocks noChangeAspect="1"/>
+                          </pic:cNvPicPr>
+                        </pic:nvPicPr>
+                        <pic:blipFill>
+                          <a:blip r:embed="rId8"/>
+                          <a:stretch>
+                            <a:fillRect/>
+                          </a:stretch>
+                        </pic:blipFill>
+                        <pic:spPr>
+                          <a:xfrm>
+                            <a:off x="0" y="0"/>
+                            <a:ext cx="3266440" cy="2019300"/>
+                          </a:xfrm>
+                          <a:prstGeom prst="rect">
+                            <a:avLst/>
+                          </a:prstGeom>
+                          <a:noFill/>
+                          <a:ln w="9525">
+                            <a:noFill/>
+                          </a:ln>
+                        </pic:spPr>
+                      </pic:pic>
+                    </a:graphicData>
+                  </a:graphic>
+                </wp:inline>
+              </w:drawing>
+            </w:r>
+          </w:p>
+          <w:p>
+            <w:pPr>
+              <w:widowControl w:val="0"/>
+              <w:numPr>
+                <w:numId w:val="0"/>
+              </w:numPr>
+              <w:spacing w:line="300" w:lineRule="auto"/>
+              <w:jc w:val="both"/>
+            </w:pPr>
+          </w:p>
+          <w:p>
+            <w:pPr>
+              <w:widowControl w:val="0"/>
+              <w:numPr>
+                <w:ilvl w:val="0"/>
+                <w:numId w:val="3"/>
+              </w:numPr>
+              <w:spacing w:line="300" w:lineRule="auto"/>
+              <w:ind w:left="1440" w:leftChars="0" w:firstLine="0" w:firstLineChars="0"/>
+              <w:jc w:val="both"/>
+              <w:rPr>
+                <w:rFonts w:hint="eastAsia" w:ascii="等线" w:hAnsi="等线" w:eastAsia="等线" w:cs="等线"/>
+                <w:b w:val="0"/>
+                <w:bCs w:val="0"/>
+                <w:kern w:val="0"/>
+                <w:sz w:val="24"/>
+                <w:szCs w:val="20"/>
+                <w:lang w:val="en-US" w:eastAsia="zh-CN" w:bidi="ar"/>
+              </w:rPr>
+            </w:pPr>
+            <w:r>
+              <w:rPr>
+                <w:rFonts w:hint="eastAsia" w:ascii="等线" w:hAnsi="等线" w:eastAsia="等线" w:cs="等线"/>
+                <w:b w:val="0"/>
+                <w:bCs w:val="0"/>
+                <w:kern w:val="0"/>
+                <w:sz w:val="24"/>
+                <w:szCs w:val="20"/>
+                <w:lang w:val="en-US" w:eastAsia="zh-CN" w:bidi="ar"/>
+              </w:rPr>
+              <w:t>访问https://localhost:/8080/say</w:t>
+            </w:r>
+          </w:p>
+          <w:p>
+            <w:pPr>
+              <w:widowControl w:val="0"/>
+              <w:numPr>
+                <w:numId w:val="0"/>
+              </w:numPr>
+              <w:spacing w:line="300" w:lineRule="auto"/>
+              <w:ind w:left="1440" w:leftChars="0"/>
+              <w:jc w:val="both"/>
+              <w:rPr>
+                <w:rFonts w:hint="eastAsia" w:ascii="等线" w:hAnsi="等线" w:eastAsia="等线" w:cs="等线"/>
+                <w:b w:val="0"/>
+                <w:bCs w:val="0"/>
+                <w:kern w:val="0"/>
+                <w:sz w:val="24"/>
+                <w:szCs w:val="20"/>
+                <w:lang w:val="en-US" w:eastAsia="zh-CN" w:bidi="ar"/>
+              </w:rPr>
+            </w:pPr>
+            <w:r>
+              <w:rPr>
+                <w:rFonts w:hint="eastAsia" w:ascii="等线" w:hAnsi="等线" w:eastAsia="等线" w:cs="等线"/>
+                <w:b w:val="0"/>
+                <w:bCs w:val="0"/>
+                <w:kern w:val="0"/>
+                <w:sz w:val="24"/>
+                <w:szCs w:val="20"/>
+                <w:lang w:val="en-US" w:eastAsia="zh-CN" w:bidi="ar"/>
+              </w:rPr>
+              <w:t xml:space="preserve">    </w:t>
+            </w:r>
+            <w:r>
+              <w:rPr>
+                <w:rFonts w:hint="eastAsia" w:ascii="等线" w:hAnsi="等线" w:eastAsia="等线" w:cs="等线"/>
+                <w:b/>
+                <w:bCs/>
+                <w:kern w:val="0"/>
+                <w:sz w:val="24"/>
+                <w:szCs w:val="20"/>
+                <w:lang w:val="en-US" w:eastAsia="zh-CN" w:bidi="ar"/>
+              </w:rPr>
+              <w:t>会提示证书验证不安全，因为毕竟是自己生成的证书，肯定不会被浏览器信任。但是可以看到可以正常进行访问</w:t>
+            </w:r>
+          </w:p>
+          <w:p>
+            <w:pPr>
+              <w:widowControl w:val="0"/>
+              <w:numPr>
+                <w:numId w:val="0"/>
+              </w:numPr>
+              <w:spacing w:line="300" w:lineRule="auto"/>
+              <w:jc w:val="center"/>
+              <w:rPr>
+                <w:rFonts w:hint="eastAsia" w:ascii="等线" w:hAnsi="等线" w:eastAsia="等线" w:cs="等线"/>
+                <w:b w:val="0"/>
+                <w:bCs w:val="0"/>
+                <w:kern w:val="0"/>
+                <w:sz w:val="24"/>
+                <w:szCs w:val="20"/>
+                <w:lang w:val="en-US" w:eastAsia="zh-CN" w:bidi="ar"/>
+              </w:rPr>
+            </w:pPr>
+            <w:r>
+              <w:drawing>
+                <wp:inline distT="0" distB="0" distL="114300" distR="114300">
+                  <wp:extent cx="4618990" cy="2647315"/>
+                  <wp:effectExtent l="0" t="0" r="10160" b="635"/>
+                  <wp:docPr id="7" name="图片 7"/>
+                  <wp:cNvGraphicFramePr>
+                    <a:graphicFrameLocks xmlns:a="http://schemas.openxmlformats.org/drawingml/2006/main" noChangeAspect="1"/>
+                  </wp:cNvGraphicFramePr>
+                  <a:graphic xmlns:a="http://schemas.openxmlformats.org/drawingml/2006/main">
+                    <a:graphicData uri="http://schemas.openxmlformats.org/drawingml/2006/picture">
+                      <pic:pic xmlns:pic="http://schemas.openxmlformats.org/drawingml/2006/picture">
+                        <pic:nvPicPr>
+                          <pic:cNvPr id="7" name="图片 7"/>
+                          <pic:cNvPicPr>
+                            <a:picLocks noChangeAspect="1"/>
+                          </pic:cNvPicPr>
+                        </pic:nvPicPr>
+                        <pic:blipFill>
+                          <a:blip r:embed="rId9"/>
+                          <a:stretch>
+                            <a:fillRect/>
+                          </a:stretch>
+                        </pic:blipFill>
+                        <pic:spPr>
+                          <a:xfrm>
+                            <a:off x="0" y="0"/>
+                            <a:ext cx="4618990" cy="2647315"/>
+                          </a:xfrm>
+                          <a:prstGeom prst="rect">
+                            <a:avLst/>
+                          </a:prstGeom>
+                          <a:noFill/>
+                          <a:ln w="9525">
+                            <a:noFill/>
+                          </a:ln>
+                        </pic:spPr>
+                      </pic:pic>
+                    </a:graphicData>
+                  </a:graphic>
+                </wp:inline>
+              </w:drawing>
+            </w:r>
+          </w:p>
+          <w:p>
+            <w:pPr>
+              <w:widowControl w:val="0"/>
+              <w:numPr>
+                <w:numId w:val="0"/>
+              </w:numPr>
+              <w:spacing w:line="300" w:lineRule="auto"/>
+              <w:jc w:val="both"/>
+              <w:rPr>
+                <w:rFonts w:hint="eastAsia" w:eastAsia="宋体"/>
+                <w:lang w:val="en-US" w:eastAsia="zh-CN"/>
+              </w:rPr>
+            </w:pPr>
+          </w:p>
+          <w:p>
+            <w:pPr>
+              <w:widowControl w:val="0"/>
+              <w:numPr>
+                <w:numId w:val="0"/>
+              </w:numPr>
+              <w:spacing w:line="300" w:lineRule="auto"/>
+              <w:jc w:val="both"/>
+              <w:rPr>
+                <w:rFonts w:hint="eastAsia" w:eastAsia="宋体"/>
+                <w:lang w:val="en-US" w:eastAsia="zh-CN"/>
+              </w:rPr>
+            </w:pPr>
+          </w:p>
+          <w:p>
+            <w:pPr>
+              <w:widowControl w:val="0"/>
+              <w:numPr>
+                <w:numId w:val="0"/>
+              </w:numPr>
+              <w:spacing w:line="300" w:lineRule="auto"/>
+              <w:jc w:val="both"/>
+              <w:rPr>
+                <w:rFonts w:hint="eastAsia" w:eastAsia="宋体"/>
+                <w:lang w:val="en-US" w:eastAsia="zh-CN"/>
+              </w:rPr>
+            </w:pPr>
+          </w:p>
+          <w:p>
+            <w:pPr>
+              <w:widowControl w:val="0"/>
+              <w:numPr>
+                <w:numId w:val="0"/>
+              </w:numPr>
+              <w:spacing w:line="300" w:lineRule="auto"/>
+              <w:jc w:val="both"/>
+              <w:rPr>
+                <w:rFonts w:hint="eastAsia" w:eastAsia="宋体"/>
+                <w:lang w:val="en-US" w:eastAsia="zh-CN"/>
+              </w:rPr>
+            </w:pPr>
+            <w:r>
+              <w:rPr>
+                <w:rFonts w:hint="eastAsia"/>
+                <w:lang w:val="en-US" w:eastAsia="zh-CN"/>
+              </w:rPr>
+              <w:t xml:space="preserve">           </w:t>
+            </w:r>
+            <w:r>
+              <w:rPr>
+                <w:rFonts w:hint="eastAsia" w:ascii="等线" w:hAnsi="等线" w:eastAsia="等线" w:cs="等线"/>
+                <w:b/>
+                <w:bCs/>
+                <w:kern w:val="0"/>
+                <w:sz w:val="24"/>
+                <w:szCs w:val="20"/>
+                <w:lang w:val="en-US" w:eastAsia="zh-CN" w:bidi="ar"/>
+              </w:rPr>
+              <w:t xml:space="preserve">查看证书信息（cyf）： </w:t>
+            </w:r>
+          </w:p>
+          <w:p>
+            <w:pPr>
+              <w:widowControl w:val="0"/>
+              <w:numPr>
+                <w:numId w:val="0"/>
+              </w:numPr>
+              <w:spacing w:line="300" w:lineRule="auto"/>
+              <w:jc w:val="center"/>
+            </w:pPr>
+            <w:r>
+              <w:drawing>
+                <wp:inline distT="0" distB="0" distL="114300" distR="114300">
+                  <wp:extent cx="3682365" cy="5101590"/>
+                  <wp:effectExtent l="0" t="0" r="13335" b="3810"/>
+                  <wp:docPr id="8" name="图片 8"/>
+                  <wp:cNvGraphicFramePr>
+                    <a:graphicFrameLocks xmlns:a="http://schemas.openxmlformats.org/drawingml/2006/main" noChangeAspect="1"/>
+                  </wp:cNvGraphicFramePr>
+                  <a:graphic xmlns:a="http://schemas.openxmlformats.org/drawingml/2006/main">
+                    <a:graphicData uri="http://schemas.openxmlformats.org/drawingml/2006/picture">
+                      <pic:pic xmlns:pic="http://schemas.openxmlformats.org/drawingml/2006/picture">
+                        <pic:nvPicPr>
+                          <pic:cNvPr id="8" name="图片 8"/>
+                          <pic:cNvPicPr>
+                            <a:picLocks noChangeAspect="1"/>
+                          </pic:cNvPicPr>
+                        </pic:nvPicPr>
+                        <pic:blipFill>
+                          <a:blip r:embed="rId10"/>
+                          <a:stretch>
+                            <a:fillRect/>
+                          </a:stretch>
+                        </pic:blipFill>
+                        <pic:spPr>
+                          <a:xfrm>
+                            <a:off x="0" y="0"/>
+                            <a:ext cx="3682365" cy="5101590"/>
+                          </a:xfrm>
+                          <a:prstGeom prst="rect">
+                            <a:avLst/>
+                          </a:prstGeom>
+                          <a:noFill/>
+                          <a:ln w="9525">
+                            <a:noFill/>
+                          </a:ln>
+                        </pic:spPr>
+                      </pic:pic>
+                    </a:graphicData>
+                  </a:graphic>
+                </wp:inline>
+              </w:drawing>
+            </w:r>
+          </w:p>
+          <w:p>
+            <w:pPr>
+              <w:widowControl w:val="0"/>
+              <w:numPr>
+                <w:numId w:val="0"/>
+              </w:numPr>
+              <w:spacing w:line="300" w:lineRule="auto"/>
+              <w:jc w:val="both"/>
+              <w:rPr>
+                <w:rFonts w:hint="eastAsia" w:eastAsia="宋体"/>
+                <w:lang w:val="en-US" w:eastAsia="zh-CN"/>
+              </w:rPr>
+            </w:pPr>
+            <w:r>
+              <w:rPr>
+                <w:rFonts w:hint="eastAsia"/>
+                <w:lang w:val="en-US" w:eastAsia="zh-CN"/>
+              </w:rPr>
+              <w:t xml:space="preserve">          </w:t>
+            </w:r>
+          </w:p>
+          <w:p>
+            <w:pPr>
+              <w:numPr>
+                <w:ilvl w:val="0"/>
+                <w:numId w:val="1"/>
+              </w:numPr>
+              <w:ind w:left="120" w:leftChars="0" w:firstLine="0" w:firstLineChars="0"/>
+              <w:rPr>
+                <w:rFonts w:hint="eastAsia" w:ascii="等线" w:hAnsi="等线" w:eastAsia="等线" w:cs="等线"/>
+                <w:b w:val="0"/>
+                <w:bCs w:val="0"/>
+                <w:kern w:val="0"/>
+                <w:sz w:val="24"/>
+                <w:szCs w:val="20"/>
+                <w:lang w:val="en-US" w:eastAsia="zh-CN" w:bidi="ar"/>
+              </w:rPr>
+            </w:pPr>
+            <w:r>
+              <w:rPr>
+                <w:rFonts w:hint="eastAsia" w:ascii="等线" w:hAnsi="等线" w:eastAsia="等线" w:cs="等线"/>
+                <w:b/>
+                <w:bCs/>
+                <w:sz w:val="28"/>
+                <w:szCs w:val="21"/>
+                <w:lang w:val="en-US" w:eastAsia="zh-CN"/>
+              </w:rPr>
+              <w:t>申请Let`s Encrypt证书：</w:t>
+            </w:r>
+          </w:p>
+          <w:p>
+            <w:pPr>
+              <w:widowControl w:val="0"/>
+              <w:numPr>
+                <w:numId w:val="0"/>
+              </w:numPr>
+              <w:ind w:firstLine="560"/>
+              <w:jc w:val="both"/>
+              <w:rPr>
+                <w:rFonts w:hint="eastAsia" w:ascii="等线" w:hAnsi="等线" w:eastAsia="等线" w:cs="等线"/>
+                <w:b w:val="0"/>
+                <w:bCs w:val="0"/>
+                <w:sz w:val="24"/>
+                <w:szCs w:val="20"/>
+                <w:lang w:val="en-US" w:eastAsia="zh-CN"/>
+              </w:rPr>
+            </w:pPr>
+            <w:r>
+              <w:rPr>
+                <w:rFonts w:hint="eastAsia" w:ascii="等线" w:hAnsi="等线" w:eastAsia="等线" w:cs="等线"/>
+                <w:b w:val="0"/>
+                <w:bCs w:val="0"/>
+                <w:sz w:val="24"/>
+                <w:szCs w:val="20"/>
+                <w:lang w:val="en-US" w:eastAsia="zh-CN"/>
+              </w:rPr>
+              <w:t>Let`s Encrypt是免费的</w:t>
+            </w:r>
+            <w:r>
               <w:rPr>
                 <w:rFonts w:hint="default" w:ascii="等线" w:hAnsi="等线" w:eastAsia="等线" w:cs="等线"/>
                 <w:b w:val="0"/>
@@ -1440,7 +2359,488 @@
                 <w:szCs w:val="20"/>
                 <w:lang w:val="en-US" w:eastAsia="zh-CN"/>
               </w:rPr>
-            </w:pPr>
+              <w:t>证书颁发机构</w:t>
+            </w:r>
+            <w:r>
+              <w:rPr>
+                <w:rFonts w:hint="eastAsia" w:ascii="等线" w:hAnsi="等线" w:eastAsia="等线" w:cs="等线"/>
+                <w:b w:val="0"/>
+                <w:bCs w:val="0"/>
+                <w:sz w:val="24"/>
+                <w:szCs w:val="20"/>
+                <w:lang w:val="en-US" w:eastAsia="zh-CN"/>
+              </w:rPr>
+              <w:t>，主要的特色米娜非，自动颁发，开源等特性，所以对一些小网站可以快速升级为HTTPS。</w:t>
+            </w:r>
+          </w:p>
+          <w:p>
+            <w:pPr>
+              <w:widowControl w:val="0"/>
+              <w:numPr>
+                <w:ilvl w:val="0"/>
+                <w:numId w:val="4"/>
+              </w:numPr>
+              <w:ind w:firstLine="560"/>
+              <w:jc w:val="both"/>
+              <w:rPr>
+                <w:rFonts w:hint="eastAsia" w:ascii="等线" w:hAnsi="等线" w:eastAsia="等线" w:cs="等线"/>
+                <w:b w:val="0"/>
+                <w:bCs w:val="0"/>
+                <w:sz w:val="24"/>
+                <w:szCs w:val="20"/>
+                <w:lang w:val="en-US" w:eastAsia="zh-CN"/>
+              </w:rPr>
+            </w:pPr>
+            <w:r>
+              <w:rPr>
+                <w:rFonts w:hint="eastAsia" w:ascii="等线" w:hAnsi="等线" w:eastAsia="等线" w:cs="等线"/>
+                <w:b w:val="0"/>
+                <w:bCs w:val="0"/>
+                <w:sz w:val="24"/>
+                <w:szCs w:val="20"/>
+                <w:lang w:val="en-US" w:eastAsia="zh-CN"/>
+              </w:rPr>
+              <w:t>直接通过git clone下载</w:t>
+            </w:r>
+            <w:r>
+              <w:rPr>
+                <w:rFonts w:ascii="Helvetica" w:hAnsi="Helvetica" w:eastAsia="Helvetica" w:cs="Helvetica"/>
+                <w:i w:val="0"/>
+                <w:caps w:val="0"/>
+                <w:color w:val="000000"/>
+                <w:spacing w:val="0"/>
+                <w:sz w:val="24"/>
+                <w:szCs w:val="24"/>
+                <w:shd w:val="clear" w:fill="FDFDFD"/>
+              </w:rPr>
+              <w:t> </w:t>
+            </w:r>
+            <w:r>
+              <w:rPr>
+                <w:rFonts w:hint="default" w:ascii="Helvetica" w:hAnsi="Helvetica" w:eastAsia="Helvetica" w:cs="Helvetica"/>
+                <w:i w:val="0"/>
+                <w:caps w:val="0"/>
+                <w:color w:val="1756A9"/>
+                <w:spacing w:val="0"/>
+                <w:sz w:val="24"/>
+                <w:szCs w:val="24"/>
+                <w:u w:val="none"/>
+                <w:shd w:val="clear" w:fill="FDFDFD"/>
+              </w:rPr>
+              <w:fldChar w:fldCharType="begin"/>
+            </w:r>
+            <w:r>
+              <w:rPr>
+                <w:rFonts w:hint="default" w:ascii="Helvetica" w:hAnsi="Helvetica" w:eastAsia="Helvetica" w:cs="Helvetica"/>
+                <w:i w:val="0"/>
+                <w:caps w:val="0"/>
+                <w:color w:val="1756A9"/>
+                <w:spacing w:val="0"/>
+                <w:sz w:val="24"/>
+                <w:szCs w:val="24"/>
+                <w:u w:val="none"/>
+                <w:shd w:val="clear" w:fill="FDFDFD"/>
+              </w:rPr>
+              <w:instrText xml:space="preserve"> HYPERLINK "https://certbot.eff.org/" \o "Certbot" </w:instrText>
+            </w:r>
+            <w:r>
+              <w:rPr>
+                <w:rFonts w:hint="default" w:ascii="Helvetica" w:hAnsi="Helvetica" w:eastAsia="Helvetica" w:cs="Helvetica"/>
+                <w:i w:val="0"/>
+                <w:caps w:val="0"/>
+                <w:color w:val="1756A9"/>
+                <w:spacing w:val="0"/>
+                <w:sz w:val="24"/>
+                <w:szCs w:val="24"/>
+                <w:u w:val="none"/>
+                <w:shd w:val="clear" w:fill="FDFDFD"/>
+              </w:rPr>
+              <w:fldChar w:fldCharType="separate"/>
+            </w:r>
+            <w:r>
+              <w:rPr>
+                <w:rStyle w:val="11"/>
+                <w:rFonts w:hint="default" w:ascii="Helvetica" w:hAnsi="Helvetica" w:eastAsia="Helvetica" w:cs="Helvetica"/>
+                <w:i w:val="0"/>
+                <w:caps w:val="0"/>
+                <w:color w:val="1756A9"/>
+                <w:spacing w:val="0"/>
+                <w:sz w:val="24"/>
+                <w:szCs w:val="24"/>
+                <w:u w:val="none"/>
+                <w:shd w:val="clear" w:fill="FDFDFD"/>
+              </w:rPr>
+              <w:t>Certbot</w:t>
+            </w:r>
+            <w:r>
+              <w:rPr>
+                <w:rFonts w:hint="default" w:ascii="Helvetica" w:hAnsi="Helvetica" w:eastAsia="Helvetica" w:cs="Helvetica"/>
+                <w:i w:val="0"/>
+                <w:caps w:val="0"/>
+                <w:color w:val="1756A9"/>
+                <w:spacing w:val="0"/>
+                <w:sz w:val="24"/>
+                <w:szCs w:val="24"/>
+                <w:u w:val="none"/>
+                <w:shd w:val="clear" w:fill="FDFDFD"/>
+              </w:rPr>
+              <w:fldChar w:fldCharType="end"/>
+            </w:r>
+            <w:r>
+              <w:rPr>
+                <w:rFonts w:hint="default" w:ascii="Helvetica" w:hAnsi="Helvetica" w:eastAsia="Helvetica" w:cs="Helvetica"/>
+                <w:i w:val="0"/>
+                <w:caps w:val="0"/>
+                <w:color w:val="1756A9"/>
+                <w:spacing w:val="0"/>
+                <w:sz w:val="24"/>
+                <w:szCs w:val="24"/>
+                <w:u w:val="none"/>
+                <w:shd w:val="clear" w:fill="FDFDFD"/>
+              </w:rPr>
+              <w:br w:type="textWrapping"/>
+            </w:r>
+            <w:r>
+              <w:rPr>
+                <w:rFonts w:hint="eastAsia" w:ascii="Helvetica" w:hAnsi="Helvetica" w:cs="Helvetica"/>
+                <w:i w:val="0"/>
+                <w:caps w:val="0"/>
+                <w:color w:val="1756A9"/>
+                <w:spacing w:val="0"/>
+                <w:sz w:val="24"/>
+                <w:szCs w:val="24"/>
+                <w:u w:val="none"/>
+                <w:shd w:val="clear" w:fill="FDFDFD"/>
+                <w:lang w:val="en-US" w:eastAsia="zh-CN"/>
+              </w:rPr>
+              <w:t xml:space="preserve">         </w:t>
+            </w:r>
+            <w:r>
+              <w:drawing>
+                <wp:inline distT="0" distB="0" distL="114300" distR="114300">
+                  <wp:extent cx="3475990" cy="685800"/>
+                  <wp:effectExtent l="0" t="0" r="10160" b="0"/>
+                  <wp:docPr id="9" name="图片 9"/>
+                  <wp:cNvGraphicFramePr>
+                    <a:graphicFrameLocks xmlns:a="http://schemas.openxmlformats.org/drawingml/2006/main" noChangeAspect="1"/>
+                  </wp:cNvGraphicFramePr>
+                  <a:graphic xmlns:a="http://schemas.openxmlformats.org/drawingml/2006/main">
+                    <a:graphicData uri="http://schemas.openxmlformats.org/drawingml/2006/picture">
+                      <pic:pic xmlns:pic="http://schemas.openxmlformats.org/drawingml/2006/picture">
+                        <pic:nvPicPr>
+                          <pic:cNvPr id="9" name="图片 9"/>
+                          <pic:cNvPicPr>
+                            <a:picLocks noChangeAspect="1"/>
+                          </pic:cNvPicPr>
+                        </pic:nvPicPr>
+                        <pic:blipFill>
+                          <a:blip r:embed="rId11"/>
+                          <a:stretch>
+                            <a:fillRect/>
+                          </a:stretch>
+                        </pic:blipFill>
+                        <pic:spPr>
+                          <a:xfrm>
+                            <a:off x="0" y="0"/>
+                            <a:ext cx="3475990" cy="685800"/>
+                          </a:xfrm>
+                          <a:prstGeom prst="rect">
+                            <a:avLst/>
+                          </a:prstGeom>
+                          <a:noFill/>
+                          <a:ln w="9525">
+                            <a:noFill/>
+                          </a:ln>
+                        </pic:spPr>
+                      </pic:pic>
+                    </a:graphicData>
+                  </a:graphic>
+                </wp:inline>
+              </w:drawing>
+            </w:r>
+          </w:p>
+          <w:p>
+            <w:pPr>
+              <w:widowControl w:val="0"/>
+              <w:numPr>
+                <w:ilvl w:val="0"/>
+                <w:numId w:val="4"/>
+              </w:numPr>
+              <w:ind w:firstLine="560"/>
+              <w:jc w:val="both"/>
+              <w:rPr>
+                <w:rFonts w:hint="eastAsia" w:ascii="等线" w:hAnsi="等线" w:eastAsia="等线" w:cs="等线"/>
+                <w:b w:val="0"/>
+                <w:bCs w:val="0"/>
+                <w:sz w:val="24"/>
+                <w:szCs w:val="20"/>
+                <w:lang w:val="en-US" w:eastAsia="zh-CN"/>
+              </w:rPr>
+            </w:pPr>
+            <w:r>
+              <w:rPr>
+                <w:rFonts w:hint="default" w:ascii="等线" w:hAnsi="等线" w:eastAsia="等线" w:cs="等线"/>
+                <w:b w:val="0"/>
+                <w:bCs w:val="0"/>
+                <w:sz w:val="24"/>
+                <w:szCs w:val="20"/>
+                <w:lang w:val="en-US" w:eastAsia="zh-CN"/>
+              </w:rPr>
+              <w:t> </w:t>
+            </w:r>
+            <w:r>
+              <w:rPr>
+                <w:rFonts w:hint="eastAsia" w:ascii="等线" w:hAnsi="等线" w:eastAsia="等线" w:cs="等线"/>
+                <w:b w:val="0"/>
+                <w:bCs w:val="0"/>
+                <w:sz w:val="24"/>
+                <w:szCs w:val="20"/>
+                <w:lang w:val="en-US" w:eastAsia="zh-CN"/>
+              </w:rPr>
+              <w:t>生成免费证书</w:t>
+            </w:r>
+          </w:p>
+          <w:p>
+            <w:pPr>
+              <w:widowControl w:val="0"/>
+              <w:numPr>
+                <w:numId w:val="0"/>
+              </w:numPr>
+              <w:jc w:val="both"/>
+              <w:rPr>
+                <w:rFonts w:hint="eastAsia" w:ascii="等线" w:hAnsi="等线" w:eastAsia="等线" w:cs="等线"/>
+                <w:b w:val="0"/>
+                <w:bCs w:val="0"/>
+                <w:sz w:val="24"/>
+                <w:szCs w:val="20"/>
+                <w:lang w:val="en-US" w:eastAsia="zh-CN"/>
+              </w:rPr>
+            </w:pPr>
+            <w:r>
+              <w:rPr>
+                <w:rFonts w:hint="eastAsia" w:ascii="等线" w:hAnsi="等线" w:eastAsia="等线" w:cs="等线"/>
+                <w:b w:val="0"/>
+                <w:bCs w:val="0"/>
+                <w:sz w:val="24"/>
+                <w:szCs w:val="20"/>
+                <w:lang w:val="en-US" w:eastAsia="zh-CN"/>
+              </w:rPr>
+              <w:t xml:space="preserve">       通过命令生成证书：</w:t>
+            </w:r>
+          </w:p>
+          <w:p>
+            <w:pPr>
+              <w:pStyle w:val="3"/>
+              <w:keepNext w:val="0"/>
+              <w:keepLines w:val="0"/>
+              <w:widowControl/>
+              <w:suppressLineNumbers w:val="0"/>
+              <w:shd w:val="clear"/>
+              <w:spacing w:before="0" w:beforeAutospacing="0" w:after="0" w:afterAutospacing="0"/>
+              <w:ind w:left="0" w:right="0" w:firstLine="0"/>
+              <w:rPr>
+                <w:rStyle w:val="12"/>
+                <w:rFonts w:hint="eastAsia" w:ascii="等线" w:hAnsi="等线" w:eastAsia="等线" w:cs="等线"/>
+                <w:i w:val="0"/>
+                <w:caps w:val="0"/>
+                <w:color w:val="1A1A1A"/>
+                <w:spacing w:val="0"/>
+                <w:sz w:val="21"/>
+                <w:szCs w:val="21"/>
+                <w:bdr w:val="none" w:color="auto" w:sz="0" w:space="0"/>
+                <w:shd w:val="clear" w:fill="F6F6F6"/>
+              </w:rPr>
+            </w:pPr>
+            <w:r>
+              <w:rPr>
+                <w:rFonts w:hint="eastAsia" w:ascii="等线" w:hAnsi="等线" w:eastAsia="等线" w:cs="等线"/>
+                <w:b w:val="0"/>
+                <w:bCs w:val="0"/>
+                <w:sz w:val="24"/>
+                <w:szCs w:val="20"/>
+                <w:lang w:val="en-US" w:eastAsia="zh-CN"/>
+              </w:rPr>
+              <w:t xml:space="preserve">     </w:t>
+            </w:r>
+            <w:r>
+              <w:rPr>
+                <w:rFonts w:hint="eastAsia" w:ascii="等线" w:hAnsi="等线" w:eastAsia="等线" w:cs="等线"/>
+                <w:b w:val="0"/>
+                <w:bCs w:val="0"/>
+                <w:sz w:val="32"/>
+                <w:szCs w:val="22"/>
+                <w:lang w:val="en-US" w:eastAsia="zh-CN"/>
+              </w:rPr>
+              <w:t xml:space="preserve"> </w:t>
+            </w:r>
+            <w:r>
+              <w:rPr>
+                <w:rStyle w:val="12"/>
+                <w:rFonts w:hint="eastAsia" w:ascii="等线" w:hAnsi="等线" w:eastAsia="等线" w:cs="等线"/>
+                <w:i w:val="0"/>
+                <w:caps w:val="0"/>
+                <w:color w:val="1A1A1A"/>
+                <w:spacing w:val="0"/>
+                <w:sz w:val="21"/>
+                <w:szCs w:val="21"/>
+                <w:bdr w:val="none" w:color="auto" w:sz="0" w:space="0"/>
+                <w:shd w:val="clear" w:fill="F6F6F6"/>
+              </w:rPr>
+              <w:t>./certbot-auto certonly --webroot --agree-tos -v -t --email 邮箱地址 -w 网站根目录 -d 网站域名</w:t>
+            </w:r>
+          </w:p>
+          <w:p>
+            <w:pPr>
+              <w:pStyle w:val="3"/>
+              <w:keepNext w:val="0"/>
+              <w:keepLines w:val="0"/>
+              <w:widowControl/>
+              <w:suppressLineNumbers w:val="0"/>
+              <w:shd w:val="clear"/>
+              <w:spacing w:before="0" w:beforeAutospacing="0" w:after="0" w:afterAutospacing="0"/>
+              <w:ind w:left="0" w:right="0" w:firstLine="1200" w:firstLineChars="500"/>
+              <w:rPr>
+                <w:rFonts w:hint="eastAsia" w:ascii="等线" w:hAnsi="等线" w:eastAsia="等线" w:cs="等线"/>
+                <w:b w:val="0"/>
+                <w:bCs w:val="0"/>
+                <w:kern w:val="2"/>
+                <w:sz w:val="24"/>
+                <w:szCs w:val="20"/>
+                <w:lang w:val="en-US" w:eastAsia="zh-CN" w:bidi="ar-SA"/>
+              </w:rPr>
+            </w:pPr>
+            <w:r>
+              <w:rPr>
+                <w:rFonts w:hint="eastAsia" w:ascii="等线" w:hAnsi="等线" w:eastAsia="等线" w:cs="等线"/>
+                <w:b w:val="0"/>
+                <w:bCs w:val="0"/>
+                <w:kern w:val="2"/>
+                <w:sz w:val="24"/>
+                <w:szCs w:val="20"/>
+                <w:lang w:val="en-US" w:eastAsia="zh-CN" w:bidi="ar-SA"/>
+              </w:rPr>
+              <w:t>因为域名和服务器已经过期，所以暂时没有申请成功但是可以看到申请的过程还是非常简单的。</w:t>
+            </w:r>
+          </w:p>
+          <w:p>
+            <w:pPr>
+              <w:pStyle w:val="3"/>
+              <w:keepNext w:val="0"/>
+              <w:keepLines w:val="0"/>
+              <w:widowControl/>
+              <w:suppressLineNumbers w:val="0"/>
+              <w:shd w:val="clear"/>
+              <w:spacing w:before="0" w:beforeAutospacing="0" w:after="0" w:afterAutospacing="0"/>
+              <w:ind w:left="0" w:right="0" w:firstLine="0"/>
+              <w:rPr>
+                <w:rStyle w:val="12"/>
+                <w:rFonts w:hint="eastAsia" w:ascii="等线" w:hAnsi="等线" w:eastAsia="等线" w:cs="等线"/>
+                <w:i w:val="0"/>
+                <w:caps w:val="0"/>
+                <w:color w:val="1A1A1A"/>
+                <w:spacing w:val="0"/>
+                <w:sz w:val="21"/>
+                <w:szCs w:val="21"/>
+                <w:bdr w:val="none" w:color="auto" w:sz="0" w:space="0"/>
+                <w:shd w:val="clear" w:fill="F6F6F6"/>
+              </w:rPr>
+            </w:pPr>
+          </w:p>
+          <w:p>
+            <w:pPr>
+              <w:widowControl w:val="0"/>
+              <w:numPr>
+                <w:numId w:val="0"/>
+              </w:numPr>
+              <w:shd w:val="clear"/>
+              <w:jc w:val="both"/>
+              <w:rPr>
+                <w:rFonts w:hint="eastAsia" w:ascii="等线" w:hAnsi="等线" w:eastAsia="等线" w:cs="等线"/>
+                <w:b w:val="0"/>
+                <w:bCs w:val="0"/>
+                <w:sz w:val="24"/>
+                <w:szCs w:val="20"/>
+                <w:lang w:val="en-US" w:eastAsia="zh-CN"/>
+              </w:rPr>
+            </w:pPr>
+          </w:p>
+          <w:p>
+            <w:pPr>
+              <w:widowControl w:val="0"/>
+              <w:numPr>
+                <w:numId w:val="0"/>
+              </w:numPr>
+              <w:jc w:val="both"/>
+              <w:rPr>
+                <w:rFonts w:hint="eastAsia" w:ascii="等线" w:hAnsi="等线" w:eastAsia="等线" w:cs="等线"/>
+                <w:b w:val="0"/>
+                <w:bCs w:val="0"/>
+                <w:sz w:val="24"/>
+                <w:szCs w:val="20"/>
+                <w:lang w:val="en-US" w:eastAsia="zh-CN"/>
+              </w:rPr>
+            </w:pPr>
+            <w:r>
+              <w:rPr>
+                <w:rFonts w:hint="eastAsia" w:ascii="等线" w:hAnsi="等线" w:eastAsia="等线" w:cs="等线"/>
+                <w:b w:val="0"/>
+                <w:bCs w:val="0"/>
+                <w:sz w:val="24"/>
+                <w:szCs w:val="20"/>
+                <w:lang w:val="en-US" w:eastAsia="zh-CN"/>
+              </w:rPr>
+              <w:t xml:space="preserve">         </w:t>
+            </w:r>
+          </w:p>
+          <w:p>
+            <w:pPr>
+              <w:widowControl w:val="0"/>
+              <w:numPr>
+                <w:numId w:val="0"/>
+              </w:numPr>
+              <w:ind w:firstLine="560"/>
+              <w:jc w:val="both"/>
+              <w:rPr>
+                <w:rFonts w:hint="eastAsia" w:ascii="等线" w:hAnsi="等线" w:eastAsia="等线" w:cs="等线"/>
+                <w:b w:val="0"/>
+                <w:bCs w:val="0"/>
+                <w:sz w:val="24"/>
+                <w:szCs w:val="20"/>
+                <w:lang w:val="en-US" w:eastAsia="zh-CN"/>
+              </w:rPr>
+            </w:pPr>
+          </w:p>
+          <w:p>
+            <w:pPr>
+              <w:keepNext w:val="0"/>
+              <w:keepLines w:val="0"/>
+              <w:widowControl/>
+              <w:numPr>
+                <w:numId w:val="0"/>
+              </w:numPr>
+              <w:suppressLineNumbers w:val="0"/>
+              <w:pBdr>
+                <w:top w:val="none" w:color="auto" w:sz="0" w:space="0"/>
+                <w:left w:val="none" w:color="auto" w:sz="0" w:space="0"/>
+                <w:bottom w:val="none" w:color="auto" w:sz="0" w:space="0"/>
+                <w:right w:val="none" w:color="auto" w:sz="0" w:space="0"/>
+              </w:pBdr>
+              <w:shd w:val="clear" w:fill="FFFFFF"/>
+              <w:spacing w:before="300" w:beforeAutospacing="0" w:after="225" w:afterAutospacing="0" w:line="360" w:lineRule="atLeast"/>
+              <w:ind w:right="0" w:rightChars="0"/>
+              <w:jc w:val="left"/>
+              <w:rPr>
+                <w:rFonts w:hint="eastAsia" w:eastAsia="宋体"/>
+                <w:lang w:val="en-US" w:eastAsia="zh-CN"/>
+              </w:rPr>
+            </w:pPr>
+            <w:r>
+              <w:rPr>
+                <w:rFonts w:hint="eastAsia"/>
+                <w:lang w:val="en-US" w:eastAsia="zh-CN"/>
+              </w:rPr>
+              <w:t xml:space="preserve">    </w:t>
+            </w:r>
           </w:p>
           <w:p>
             <w:pPr>
@@ -1496,153 +2896,6 @@
           </w:p>
           <w:p>
             <w:pPr>
-              <w:keepNext w:val="0"/>
-              <w:keepLines w:val="0"/>
-              <w:widowControl/>
-              <w:suppressLineNumbers w:val="0"/>
-              <w:pBdr>
-                <w:top w:val="none" w:color="auto" w:sz="0" w:space="0"/>
-                <w:left w:val="none" w:color="auto" w:sz="0" w:space="0"/>
-                <w:bottom w:val="none" w:color="auto" w:sz="0" w:space="0"/>
-                <w:right w:val="none" w:color="auto" w:sz="0" w:space="0"/>
-              </w:pBdr>
-              <w:shd w:val="clear" w:fill="FFFFFF"/>
-              <w:spacing w:before="300" w:beforeAutospacing="0" w:after="225" w:afterAutospacing="0" w:line="360" w:lineRule="atLeast"/>
-              <w:ind w:left="0" w:right="0" w:firstLine="420"/>
-              <w:jc w:val="left"/>
-              <w:rPr>
-                <w:rFonts w:hint="eastAsia" w:ascii="等线" w:hAnsi="等线" w:eastAsia="等线" w:cs="等线"/>
-                <w:b/>
-                <w:bCs/>
-                <w:sz w:val="28"/>
-                <w:szCs w:val="21"/>
-                <w:lang w:val="en-US" w:eastAsia="zh-CN"/>
-              </w:rPr>
-            </w:pPr>
-          </w:p>
-          <w:p>
-            <w:pPr>
-              <w:rPr>
-                <w:rFonts w:hint="eastAsia" w:ascii="黑体" w:hAnsi="Times" w:eastAsia="黑体"/>
-                <w:b/>
-                <w:bCs/>
-                <w:sz w:val="24"/>
-                <w:szCs w:val="20"/>
-                <w:lang w:eastAsia="zh-CN"/>
-              </w:rPr>
-            </w:pPr>
-          </w:p>
-          <w:p>
-            <w:pPr>
-              <w:rPr>
-                <w:rFonts w:hint="eastAsia" w:ascii="黑体" w:hAnsi="Times" w:eastAsia="黑体"/>
-                <w:b/>
-                <w:bCs/>
-                <w:sz w:val="24"/>
-                <w:szCs w:val="20"/>
-                <w:lang w:val="en-US" w:eastAsia="zh-CN"/>
-              </w:rPr>
-            </w:pPr>
-          </w:p>
-          <w:p>
-            <w:pPr>
-              <w:rPr>
-                <w:rFonts w:hint="eastAsia" w:ascii="黑体" w:hAnsi="Times" w:eastAsia="黑体"/>
-                <w:b/>
-                <w:bCs/>
-                <w:sz w:val="24"/>
-                <w:szCs w:val="20"/>
-                <w:lang w:val="en-US" w:eastAsia="zh-CN"/>
-              </w:rPr>
-            </w:pPr>
-          </w:p>
-          <w:p>
-            <w:pPr>
-              <w:rPr>
-                <w:rFonts w:hint="eastAsia" w:ascii="黑体" w:hAnsi="Times" w:eastAsia="黑体"/>
-                <w:b/>
-                <w:bCs/>
-                <w:sz w:val="24"/>
-                <w:szCs w:val="20"/>
-                <w:lang w:val="en-US" w:eastAsia="zh-CN"/>
-              </w:rPr>
-            </w:pPr>
-          </w:p>
-          <w:p>
-            <w:pPr>
-              <w:rPr>
-                <w:rFonts w:hint="eastAsia" w:ascii="黑体" w:hAnsi="Times" w:eastAsia="黑体"/>
-                <w:b/>
-                <w:bCs/>
-                <w:sz w:val="24"/>
-                <w:szCs w:val="20"/>
-                <w:lang w:val="en-US" w:eastAsia="zh-CN"/>
-              </w:rPr>
-            </w:pPr>
-          </w:p>
-          <w:p>
-            <w:pPr>
-              <w:rPr>
-                <w:rFonts w:hint="eastAsia" w:ascii="黑体" w:hAnsi="Times" w:eastAsia="黑体"/>
-                <w:b/>
-                <w:bCs/>
-                <w:sz w:val="24"/>
-                <w:szCs w:val="20"/>
-                <w:lang w:val="en-US" w:eastAsia="zh-CN"/>
-              </w:rPr>
-            </w:pPr>
-          </w:p>
-          <w:p>
-            <w:pPr>
-              <w:rPr>
-                <w:rFonts w:hint="eastAsia" w:ascii="黑体" w:hAnsi="Times" w:eastAsia="黑体"/>
-                <w:b/>
-                <w:bCs/>
-                <w:sz w:val="24"/>
-                <w:szCs w:val="20"/>
-                <w:lang w:val="en-US" w:eastAsia="zh-CN"/>
-              </w:rPr>
-            </w:pPr>
-          </w:p>
-          <w:p>
-            <w:pPr>
-              <w:rPr>
-                <w:rFonts w:hint="eastAsia" w:ascii="黑体" w:hAnsi="Times" w:eastAsia="黑体"/>
-                <w:b/>
-                <w:bCs/>
-                <w:sz w:val="24"/>
-                <w:szCs w:val="20"/>
-                <w:lang w:val="en-US" w:eastAsia="zh-CN"/>
-              </w:rPr>
-            </w:pPr>
-          </w:p>
-          <w:p>
-            <w:pPr>
-              <w:rPr>
-                <w:rFonts w:hint="eastAsia" w:ascii="黑体" w:hAnsi="Times" w:eastAsia="黑体"/>
-                <w:b/>
-                <w:bCs/>
-                <w:sz w:val="24"/>
-                <w:szCs w:val="20"/>
-                <w:lang w:val="en-US" w:eastAsia="zh-CN"/>
-              </w:rPr>
-            </w:pPr>
-          </w:p>
-          <w:p>
-            <w:pPr>
-              <w:rPr>
-                <w:rFonts w:hint="eastAsia" w:ascii="黑体" w:hAnsi="Times" w:eastAsia="黑体"/>
-                <w:b/>
-                <w:bCs/>
-                <w:sz w:val="24"/>
-                <w:szCs w:val="20"/>
-                <w:lang w:val="en-US" w:eastAsia="zh-CN"/>
-              </w:rPr>
-            </w:pPr>
-          </w:p>
-          <w:p>
-            <w:pPr>
-              <w:ind w:left="240"/>
               <w:rPr>
                 <w:rFonts w:hint="eastAsia" w:ascii="黑体" w:hAnsi="Times" w:eastAsia="黑体"/>
                 <w:sz w:val="24"/>
@@ -1742,11 +2995,23 @@
           <w:p>
             <w:pPr>
               <w:rPr>
-                <w:rFonts w:ascii="黑体" w:hAnsi="Times" w:eastAsia="黑体"/>
-                <w:sz w:val="24"/>
-                <w:szCs w:val="20"/>
-              </w:rPr>
-            </w:pPr>
+                <w:rFonts w:hint="eastAsia" w:ascii="黑体" w:hAnsi="Times" w:eastAsia="黑体"/>
+                <w:sz w:val="24"/>
+                <w:szCs w:val="20"/>
+                <w:lang w:val="en-US" w:eastAsia="zh-CN"/>
+              </w:rPr>
+            </w:pPr>
+            <w:r>
+              <w:rPr>
+                <w:rFonts w:hint="eastAsia" w:ascii="黑体" w:hAnsi="Times" w:eastAsia="黑体"/>
+                <w:sz w:val="24"/>
+                <w:szCs w:val="20"/>
+                <w:lang w:val="en-US" w:eastAsia="zh-CN"/>
+              </w:rPr>
+              <w:t xml:space="preserve">   通过学习和了解Https和CA证书的知识，实现了简单的申请证书，配置HTTPS访问的过程，了解了证书的含义和目的，也学习到了HTTPS的相关知识收益匪浅。</w:t>
+            </w:r>
+            <w:bookmarkStart w:id="1" w:name="_GoBack"/>
+            <w:bookmarkEnd w:id="1"/>
           </w:p>
           <w:p>
             <w:pPr>
@@ -1813,6 +3078,45 @@
 <file path=word/numbering.xml><?xml version="1.0" encoding="utf-8"?>
 <w:numbering xmlns:wpc="http://schemas.microsoft.com/office/word/2010/wordprocessingCanvas" xmlns:mc="http://schemas.openxmlformats.org/markup-compatibility/2006" xmlns:o="urn:schemas-microsoft-com:office:office" xmlns:r="http://schemas.openxmlformats.org/officeDocument/2006/relationships" xmlns:m="http://schemas.openxmlformats.org/officeDocument/2006/math" xmlns:v="urn:schemas-microsoft-com:vml" xmlns:wp14="http://schemas.microsoft.com/office/word/2010/wordprocessingDrawing" xmlns:wp="http://schemas.openxmlformats.org/drawingml/2006/wordprocessingDrawing" xmlns:w10="urn:schemas-microsoft-com:office:word" xmlns:w="http://schemas.openxmlformats.org/wordprocessingml/2006/main" xmlns:w14="http://schemas.microsoft.com/office/word/2010/wordml" xmlns:wpg="http://schemas.microsoft.com/office/word/2010/wordprocessingGroup" xmlns:wpi="http://schemas.microsoft.com/office/word/2010/wordprocessingInk" xmlns:wne="http://schemas.microsoft.com/office/word/2006/wordml" xmlns:wps="http://schemas.microsoft.com/office/word/2010/wordprocessingShape" mc:Ignorable="w14 wp14">
   <w:abstractNum w:abstractNumId="0">
+    <w:nsid w:val="0AD865DC"/>
+    <w:multiLevelType w:val="singleLevel"/>
+    <w:tmpl w:val="0AD865DC"/>
+    <w:lvl w:ilvl="0" w:tentative="0">
+      <w:start w:val="1"/>
+      <w:numFmt w:val="decimal"/>
+      <w:suff w:val="space"/>
+      <w:lvlText w:val="%1."/>
+      <w:lvlJc w:val="left"/>
+    </w:lvl>
+  </w:abstractNum>
+  <w:abstractNum w:abstractNumId="1">
+    <w:nsid w:val="46008D44"/>
+    <w:multiLevelType w:val="singleLevel"/>
+    <w:tmpl w:val="46008D44"/>
+    <w:lvl w:ilvl="0" w:tentative="0">
+      <w:start w:val="1"/>
+      <w:numFmt w:val="decimal"/>
+      <w:suff w:val="space"/>
+      <w:lvlText w:val="%1）"/>
+      <w:lvlJc w:val="left"/>
+      <w:pPr>
+        <w:ind w:left="1440" w:leftChars="0" w:firstLine="0" w:firstLineChars="0"/>
+      </w:pPr>
+    </w:lvl>
+  </w:abstractNum>
+  <w:abstractNum w:abstractNumId="2">
+    <w:nsid w:val="47ED1991"/>
+    <w:multiLevelType w:val="singleLevel"/>
+    <w:tmpl w:val="47ED1991"/>
+    <w:lvl w:ilvl="0" w:tentative="0">
+      <w:start w:val="1"/>
+      <w:numFmt w:val="decimal"/>
+      <w:suff w:val="space"/>
+      <w:lvlText w:val="%1）"/>
+      <w:lvlJc w:val="left"/>
+    </w:lvl>
+  </w:abstractNum>
+  <w:abstractNum w:abstractNumId="3">
     <w:nsid w:val="7891B4A3"/>
     <w:multiLevelType w:val="singleLevel"/>
     <w:tmpl w:val="7891B4A3"/>
@@ -1828,6 +3132,15 @@
     </w:lvl>
   </w:abstractNum>
   <w:num w:numId="1">
+    <w:abstractNumId w:val="3"/>
+  </w:num>
+  <w:num w:numId="2">
+    <w:abstractNumId w:val="2"/>
+  </w:num>
+  <w:num w:numId="3">
+    <w:abstractNumId w:val="1"/>
+  </w:num>
+  <w:num w:numId="4">
     <w:abstractNumId w:val="0"/>
   </w:num>
 </w:numbering>
@@ -1938,10 +3251,10 @@
     <w:lsdException w:unhideWhenUsed="0" w:uiPriority="0" w:semiHidden="0" w:name="Normal (Web)"/>
     <w:lsdException w:unhideWhenUsed="0" w:uiPriority="0" w:semiHidden="0" w:name="HTML Acronym"/>
     <w:lsdException w:unhideWhenUsed="0" w:uiPriority="0" w:semiHidden="0" w:name="HTML Address"/>
-    <w:lsdException w:unhideWhenUsed="0" w:uiPriority="0" w:semiHidden="0" w:name="HTML Cite"/>
+    <w:lsdException w:qFormat="1" w:unhideWhenUsed="0" w:uiPriority="0" w:semiHidden="0" w:name="HTML Cite"/>
     <w:lsdException w:unhideWhenUsed="0" w:uiPriority="0" w:semiHidden="0" w:name="HTML Code"/>
     <w:lsdException w:unhideWhenUsed="0" w:uiPriority="0" w:semiHidden="0" w:name="HTML Definition"/>
-    <w:lsdException w:unhideWhenUsed="0" w:uiPriority="0" w:semiHidden="0" w:name="HTML Keyboard"/>
+    <w:lsdException w:qFormat="1" w:unhideWhenUsed="0" w:uiPriority="0" w:semiHidden="0" w:name="HTML Keyboard"/>
     <w:lsdException w:unhideWhenUsed="0" w:uiPriority="0" w:semiHidden="0" w:name="HTML Preformatted"/>
     <w:lsdException w:unhideWhenUsed="0" w:uiPriority="0" w:semiHidden="0" w:name="HTML Sample"/>
     <w:lsdException w:unhideWhenUsed="0" w:uiPriority="0" w:semiHidden="0" w:name="HTML Typewriter"/>
@@ -2128,13 +3441,13 @@
       <w:szCs w:val="44"/>
     </w:rPr>
   </w:style>
-  <w:style w:type="character" w:default="1" w:styleId="4">
+  <w:style w:type="character" w:default="1" w:styleId="5">
     <w:name w:val="Default Paragraph Font"/>
     <w:semiHidden/>
     <w:qFormat/>
     <w:uiPriority w:val="0"/>
   </w:style>
-  <w:style w:type="table" w:default="1" w:styleId="15">
+  <w:style w:type="table" w:default="1" w:styleId="16">
     <w:name w:val="Normal Table"/>
     <w:semiHidden/>
     <w:qFormat/>
@@ -2150,6 +3463,39 @@
     </w:tblPr>
   </w:style>
   <w:style w:type="paragraph" w:styleId="3">
+    <w:name w:val="HTML Preformatted"/>
+    <w:basedOn w:val="1"/>
+    <w:uiPriority w:val="0"/>
+    <w:pPr>
+      <w:tabs>
+        <w:tab w:val="left" w:pos="916"/>
+        <w:tab w:val="left" w:pos="1832"/>
+        <w:tab w:val="left" w:pos="2748"/>
+        <w:tab w:val="left" w:pos="3664"/>
+        <w:tab w:val="left" w:pos="4580"/>
+        <w:tab w:val="left" w:pos="5496"/>
+        <w:tab w:val="left" w:pos="6412"/>
+        <w:tab w:val="left" w:pos="7328"/>
+        <w:tab w:val="left" w:pos="8244"/>
+        <w:tab w:val="left" w:pos="9160"/>
+        <w:tab w:val="left" w:pos="10076"/>
+        <w:tab w:val="left" w:pos="10992"/>
+        <w:tab w:val="left" w:pos="11908"/>
+        <w:tab w:val="left" w:pos="12824"/>
+        <w:tab w:val="left" w:pos="13740"/>
+        <w:tab w:val="left" w:pos="14656"/>
+      </w:tabs>
+      <w:jc w:val="left"/>
+    </w:pPr>
+    <w:rPr>
+      <w:rFonts w:hint="eastAsia" w:ascii="宋体" w:hAnsi="宋体" w:eastAsia="宋体" w:cs="宋体"/>
+      <w:kern w:val="0"/>
+      <w:sz w:val="24"/>
+      <w:szCs w:val="24"/>
+      <w:lang w:val="en-US" w:eastAsia="zh-CN" w:bidi="ar"/>
+    </w:rPr>
+  </w:style>
+  <w:style w:type="paragraph" w:styleId="4">
     <w:name w:val="Normal (Web)"/>
     <w:basedOn w:val="1"/>
     <w:uiPriority w:val="0"/>
@@ -2170,43 +3516,43 @@
       <w:lang w:val="en-US" w:eastAsia="zh-CN" w:bidi="ar"/>
     </w:rPr>
   </w:style>
-  <w:style w:type="character" w:styleId="5">
+  <w:style w:type="character" w:styleId="6">
     <w:name w:val="Strong"/>
-    <w:basedOn w:val="4"/>
+    <w:basedOn w:val="5"/>
     <w:qFormat/>
     <w:uiPriority w:val="0"/>
     <w:rPr>
       <w:b/>
     </w:rPr>
   </w:style>
-  <w:style w:type="character" w:styleId="6">
+  <w:style w:type="character" w:styleId="7">
     <w:name w:val="FollowedHyperlink"/>
-    <w:basedOn w:val="4"/>
+    <w:basedOn w:val="5"/>
     <w:uiPriority w:val="0"/>
     <w:rPr>
       <w:color w:val="333333"/>
       <w:u w:val="none"/>
     </w:rPr>
   </w:style>
-  <w:style w:type="character" w:styleId="7">
+  <w:style w:type="character" w:styleId="8">
     <w:name w:val="Emphasis"/>
-    <w:basedOn w:val="4"/>
+    <w:basedOn w:val="5"/>
     <w:qFormat/>
     <w:uiPriority w:val="0"/>
   </w:style>
-  <w:style w:type="character" w:styleId="8">
+  <w:style w:type="character" w:styleId="9">
     <w:name w:val="HTML Definition"/>
-    <w:basedOn w:val="4"/>
-    <w:uiPriority w:val="0"/>
-  </w:style>
-  <w:style w:type="character" w:styleId="9">
-    <w:name w:val="HTML Variable"/>
-    <w:basedOn w:val="4"/>
+    <w:basedOn w:val="5"/>
     <w:uiPriority w:val="0"/>
   </w:style>
   <w:style w:type="character" w:styleId="10">
+    <w:name w:val="HTML Variable"/>
+    <w:basedOn w:val="5"/>
+    <w:uiPriority w:val="0"/>
+  </w:style>
+  <w:style w:type="character" w:styleId="11">
     <w:name w:val="Hyperlink"/>
-    <w:basedOn w:val="4"/>
+    <w:basedOn w:val="5"/>
     <w:qFormat/>
     <w:uiPriority w:val="0"/>
     <w:rPr>
@@ -2214,9 +3560,9 @@
       <w:u w:val="none"/>
     </w:rPr>
   </w:style>
-  <w:style w:type="character" w:styleId="11">
+  <w:style w:type="character" w:styleId="12">
     <w:name w:val="HTML Code"/>
-    <w:basedOn w:val="4"/>
+    <w:basedOn w:val="5"/>
     <w:uiPriority w:val="0"/>
     <w:rPr>
       <w:rFonts w:ascii="serif" w:hAnsi="serif" w:eastAsia="serif" w:cs="serif"/>
@@ -2224,14 +3570,16 @@
       <w:szCs w:val="21"/>
     </w:rPr>
   </w:style>
-  <w:style w:type="character" w:styleId="12">
+  <w:style w:type="character" w:styleId="13">
     <w:name w:val="HTML Cite"/>
-    <w:basedOn w:val="4"/>
+    <w:basedOn w:val="5"/>
+    <w:qFormat/>
     <w:uiPriority w:val="0"/>
   </w:style>
-  <w:style w:type="character" w:styleId="13">
+  <w:style w:type="character" w:styleId="14">
     <w:name w:val="HTML Keyboard"/>
-    <w:basedOn w:val="4"/>
+    <w:basedOn w:val="5"/>
+    <w:qFormat/>
     <w:uiPriority w:val="0"/>
     <w:rPr>
       <w:rFonts w:hint="default" w:ascii="serif" w:hAnsi="serif" w:eastAsia="serif" w:cs="serif"/>
@@ -2239,9 +3587,9 @@
       <w:szCs w:val="21"/>
     </w:rPr>
   </w:style>
-  <w:style w:type="character" w:styleId="14">
+  <w:style w:type="character" w:styleId="15">
     <w:name w:val="HTML Sample"/>
-    <w:basedOn w:val="4"/>
+    <w:basedOn w:val="5"/>
     <w:uiPriority w:val="0"/>
     <w:rPr>
       <w:rFonts w:hint="default" w:ascii="serif" w:hAnsi="serif" w:eastAsia="serif" w:cs="serif"/>
@@ -2249,9 +3597,9 @@
       <w:szCs w:val="21"/>
     </w:rPr>
   </w:style>
-  <w:style w:type="character" w:customStyle="1" w:styleId="16">
+  <w:style w:type="character" w:customStyle="1" w:styleId="17">
     <w:name w:val="quote"/>
-    <w:basedOn w:val="4"/>
+    <w:basedOn w:val="5"/>
     <w:qFormat/>
     <w:uiPriority w:val="0"/>
     <w:rPr>
@@ -2260,9 +3608,10 @@
       <w:szCs w:val="18"/>
     </w:rPr>
   </w:style>
-  <w:style w:type="character" w:customStyle="1" w:styleId="17">
+  <w:style w:type="character" w:customStyle="1" w:styleId="18">
     <w:name w:val="tip"/>
-    <w:basedOn w:val="4"/>
+    <w:basedOn w:val="5"/>
+    <w:qFormat/>
     <w:uiPriority w:val="0"/>
     <w:rPr>
       <w:color w:val="999999"/>
@@ -2270,9 +3619,9 @@
       <w:szCs w:val="18"/>
     </w:rPr>
   </w:style>
-  <w:style w:type="character" w:customStyle="1" w:styleId="18">
+  <w:style w:type="character" w:customStyle="1" w:styleId="19">
     <w:name w:val="name"/>
-    <w:basedOn w:val="4"/>
+    <w:basedOn w:val="5"/>
     <w:qFormat/>
     <w:uiPriority w:val="0"/>
     <w:rPr>
@@ -2282,9 +3631,9 @@
       <w:szCs w:val="21"/>
     </w:rPr>
   </w:style>
-  <w:style w:type="character" w:customStyle="1" w:styleId="19">
+  <w:style w:type="character" w:customStyle="1" w:styleId="20">
     <w:name w:val="article-type"/>
-    <w:basedOn w:val="4"/>
+    <w:basedOn w:val="5"/>
     <w:qFormat/>
     <w:uiPriority w:val="0"/>
     <w:rPr>
@@ -2292,46 +3641,46 @@
       <w:szCs w:val="18"/>
     </w:rPr>
   </w:style>
-  <w:style w:type="character" w:customStyle="1" w:styleId="20">
+  <w:style w:type="character" w:customStyle="1" w:styleId="21">
     <w:name w:val="article-type1"/>
-    <w:basedOn w:val="4"/>
+    <w:basedOn w:val="5"/>
     <w:qFormat/>
     <w:uiPriority w:val="0"/>
   </w:style>
-  <w:style w:type="character" w:customStyle="1" w:styleId="21">
+  <w:style w:type="character" w:customStyle="1" w:styleId="22">
     <w:name w:val="red"/>
-    <w:basedOn w:val="4"/>
+    <w:basedOn w:val="5"/>
     <w:qFormat/>
     <w:uiPriority w:val="0"/>
     <w:rPr>
       <w:color w:val="FF0000"/>
     </w:rPr>
   </w:style>
-  <w:style w:type="character" w:customStyle="1" w:styleId="22">
+  <w:style w:type="character" w:customStyle="1" w:styleId="23">
     <w:name w:val="txt"/>
-    <w:basedOn w:val="4"/>
+    <w:basedOn w:val="5"/>
     <w:qFormat/>
     <w:uiPriority w:val="0"/>
   </w:style>
-  <w:style w:type="character" w:customStyle="1" w:styleId="23">
+  <w:style w:type="character" w:customStyle="1" w:styleId="24">
     <w:name w:val="fontstrikethrough"/>
-    <w:basedOn w:val="4"/>
+    <w:basedOn w:val="5"/>
     <w:uiPriority w:val="0"/>
     <w:rPr>
       <w:strike/>
     </w:rPr>
   </w:style>
-  <w:style w:type="character" w:customStyle="1" w:styleId="24">
+  <w:style w:type="character" w:customStyle="1" w:styleId="25">
     <w:name w:val="fontborder"/>
-    <w:basedOn w:val="4"/>
+    <w:basedOn w:val="5"/>
     <w:uiPriority w:val="0"/>
     <w:rPr>
       <w:bdr w:val="single" w:color="000000" w:sz="6" w:space="0"/>
     </w:rPr>
   </w:style>
-  <w:style w:type="character" w:customStyle="1" w:styleId="25">
+  <w:style w:type="character" w:customStyle="1" w:styleId="26">
     <w:name w:val="current"/>
-    <w:basedOn w:val="4"/>
+    <w:basedOn w:val="5"/>
     <w:uiPriority w:val="0"/>
     <w:rPr>
       <w:b/>
@@ -2340,9 +3689,10 @@
       <w:shd w:val="clear" w:fill="2E6AB1"/>
     </w:rPr>
   </w:style>
-  <w:style w:type="character" w:customStyle="1" w:styleId="26">
+  <w:style w:type="character" w:customStyle="1" w:styleId="27">
     <w:name w:val="cnblogs_code2"/>
-    <w:basedOn w:val="4"/>
+    <w:basedOn w:val="5"/>
+    <w:qFormat/>
     <w:uiPriority w:val="0"/>
   </w:style>
 </w:styles>
